--- a/agents/solicitor_general/training/Solicitor-General_Training-Manual.docx
+++ b/agents/solicitor_general/training/Solicitor-General_Training-Manual.docx
@@ -237,7 +237,7 @@
           <w:bCs/>
         </w:rPr>
       </w:pPr>
-      <w:bookmarkStart w:id="1" w:name="_Hlk218560674"/>
+      <w:bookmarkStart w:id="1" w:name="_Hlk218560917"/>
       <w:r>
         <w:rPr>
           <w:b/>
@@ -257,665 +257,100 @@
           <w:b/>
           <w:bCs/>
         </w:rPr>
-        <w:t xml:space="preserve"> &amp; Folders</w:t>
-      </w:r>
-    </w:p>
-    <w:bookmarkEnd w:id="1"/>
-    <w:p>
-      <w:r>
-        <w:rPr>
-          <w:u w:val="single"/>
-        </w:rPr>
-        <w:t>\yo-ai-application-server.py</w:t>
-      </w:r>
-      <w:r>
-        <w:t>:</w:t>
-      </w:r>
-      <w:r>
-        <w:t xml:space="preserve"> starts the Yo-ai platform and dependencies, running background tasks and platform tests, and invoking the Solicitor-General agent.</w:t>
-      </w:r>
-    </w:p>
-    <w:p>
-      <w:pPr>
-        <w:rPr>
-          <w:u w:val="single"/>
-        </w:rPr>
-      </w:pPr>
-      <w:r>
-        <w:rPr>
-          <w:u w:val="single"/>
-        </w:rPr>
-        <w:t>\</w:t>
-      </w:r>
-      <w:r>
-        <w:rPr>
-          <w:u w:val="single"/>
-        </w:rPr>
-        <w:t>solicitor-general</w:t>
-      </w:r>
-      <w:r>
-        <w:rPr>
-          <w:u w:val="single"/>
-        </w:rPr>
-        <w:t>.py</w:t>
-      </w:r>
-      <w:r>
-        <w:t>:</w:t>
-      </w:r>
-      <w:r>
-        <w:t xml:space="preserve"> this script is called by yo-ai-application-server.py which the Incident-Responder agent uses to start the platform (and Solicitor-General) and resume processing of “in-flight” interchanges.</w:t>
-      </w:r>
-    </w:p>
-    <w:p>
-      <w:r>
-        <w:rPr>
-          <w:u w:val="single"/>
-        </w:rPr>
-        <w:t>\</w:t>
-      </w:r>
-      <w:r>
-        <w:rPr>
-          <w:u w:val="single"/>
-        </w:rPr>
-        <w:t>context</w:t>
-      </w:r>
-      <w:r>
-        <w:rPr>
-          <w:u w:val="single"/>
-        </w:rPr>
-        <w:t>.py</w:t>
-      </w:r>
-      <w:r>
-        <w:t>:</w:t>
-      </w:r>
-      <w:r>
-        <w:t xml:space="preserve"> this script loads persisted context-storage into live context-storage, and prunes all unneeded items.</w:t>
-      </w:r>
-    </w:p>
-    <w:p>
-      <w:r>
-        <w:rPr>
-          <w:u w:val="single"/>
-        </w:rPr>
-        <w:t>\</w:t>
-      </w:r>
-      <w:r>
-        <w:rPr>
-          <w:u w:val="single"/>
-        </w:rPr>
-        <w:t>task</w:t>
-      </w:r>
-      <w:r>
-        <w:rPr>
-          <w:u w:val="single"/>
-        </w:rPr>
-        <w:t>.py</w:t>
-      </w:r>
-      <w:r>
-        <w:t>:</w:t>
-      </w:r>
-      <w:r>
-        <w:t xml:space="preserve"> this script loads persisted task-history into live task-history, and prunes all unneeded items including orphans of A2A Request-Response pairs.</w:t>
-      </w:r>
-    </w:p>
-    <w:p>
-      <w:r>
-        <w:rPr>
-          <w:u w:val="single"/>
-        </w:rPr>
-        <w:t>\</w:t>
-      </w:r>
-      <w:r>
-        <w:rPr>
-          <w:u w:val="single"/>
-        </w:rPr>
-        <w:t>register-agent.py</w:t>
-      </w:r>
-      <w:r>
-        <w:rPr>
-          <w:u w:val="single"/>
-        </w:rPr>
-        <w:t>:</w:t>
-      </w:r>
-      <w:r>
-        <w:t xml:space="preserve"> th</w:t>
-      </w:r>
-      <w:r>
-        <w:t xml:space="preserve">is script invokes the “registered agent” event for the workflow. </w:t>
-      </w:r>
-    </w:p>
-    <w:p>
-      <w:r>
-        <w:rPr>
-          <w:u w:val="single"/>
-        </w:rPr>
-        <w:t>\log4-register-agent.py</w:t>
-      </w:r>
-      <w:r>
-        <w:t xml:space="preserve">: </w:t>
-      </w:r>
-      <w:r>
-        <w:t>th</w:t>
-      </w:r>
-      <w:r>
-        <w:t>is script logs the “registered agent” event for the Agent Registry (which is an event in the event-logs).</w:t>
-      </w:r>
-    </w:p>
-    <w:p>
-      <w:pPr>
-        <w:rPr>
-          <w:u w:val="single"/>
-        </w:rPr>
-      </w:pPr>
-    </w:p>
-    <w:p>
-      <w:r>
-        <w:rPr>
-          <w:u w:val="single"/>
-        </w:rPr>
+        <w:t xml:space="preserve"> &amp; Folders:  ( at the end of this document )</w:t>
+      </w:r>
+      <w:bookmarkEnd w:id="1"/>
+    </w:p>
+    <w:p>
+      <w:pPr>
+        <w:rPr>
+          <w:b/>
+          <w:bCs/>
+        </w:rPr>
+      </w:pPr>
+    </w:p>
+    <w:p>
+      <w:pPr>
+        <w:rPr>
+          <w:b/>
+          <w:bCs/>
+        </w:rPr>
+      </w:pPr>
+      <w:r>
+        <w:rPr>
+          <w:b/>
+          <w:bCs/>
+        </w:rPr>
+        <w:t>Explainability:  How This Agent Was Developed</w:t>
+      </w:r>
+    </w:p>
+    <w:p>
+      <w:pPr>
+        <w:rPr>
+          <w:i/>
+          <w:iCs/>
+        </w:rPr>
+      </w:pPr>
+      <w:r>
+        <w:rPr>
+          <w:i/>
+          <w:iCs/>
+        </w:rPr>
+        <w:t>Agent training begins at the early development stage. Saving all chat histories with my AI-Pair-Programmer(s) memorializes design decisions, accidents, technical debt, and yes, developer competency. It’s purpose here is to remind the agent “where they came from”,  “what they hoped to accomplish”, and “what guidance they were provided with”.</w:t>
+      </w:r>
+    </w:p>
+    <w:p/>
+    <w:p/>
+    <w:p>
+      <w:pPr>
+        <w:rPr>
+          <w:b/>
+          <w:bCs/>
+        </w:rPr>
+      </w:pPr>
+      <w:r>
+        <w:rPr>
+          <w:b/>
+          <w:bCs/>
+        </w:rPr>
+        <w:t xml:space="preserve">A2A ARCHITECTURE </w:t>
+      </w:r>
+    </w:p>
+    <w:p>
+      <w:r>
+        <w:t xml:space="preserve">As </w:t>
+      </w:r>
+      <w:r>
+        <w:t>the broker/logger for all A2A workflows</w:t>
+      </w:r>
+      <w:r>
+        <w:t xml:space="preserve">, </w:t>
+      </w:r>
+      <w:r>
+        <w:t xml:space="preserve">the </w:t>
+      </w:r>
+      <w:r>
+        <w:rPr>
+          <w:b/>
+          <w:bCs/>
+        </w:rPr>
+        <w:t>Solicitor-General agent</w:t>
+      </w:r>
+      <w:r>
+        <w:t xml:space="preserve"> </w:t>
+      </w:r>
+      <w:r>
+        <w:t>manages the Broker and Storage classes. The use and customization of these methods are exposed in the AuthenticatedExtendedCard, which also contains a full list of tasks, message templates, and tools.</w:t>
+      </w:r>
+    </w:p>
+    <w:p>
+      <w:r>
         <w:lastRenderedPageBreak/>
-        <w:t>\agent-card\</w:t>
-      </w:r>
-      <w:r>
-        <w:rPr>
-          <w:u w:val="single"/>
-        </w:rPr>
-        <w:t>solicitor-general</w:t>
-      </w:r>
-      <w:r>
-        <w:rPr>
-          <w:u w:val="single"/>
-        </w:rPr>
-        <w:t>-agent-icon.png</w:t>
-      </w:r>
-      <w:r>
-        <w:rPr>
-          <w:u w:val="single"/>
-        </w:rPr>
-        <w:t>:</w:t>
-      </w:r>
-      <w:r>
-        <w:t xml:space="preserve"> each agent’s icon is stored </w:t>
-      </w:r>
-      <w:r>
-        <w:t xml:space="preserve">with the card </w:t>
-      </w:r>
-      <w:r>
-        <w:t>in the same folder</w:t>
-      </w:r>
-      <w:r>
-        <w:t>.</w:t>
-      </w:r>
-    </w:p>
-    <w:p>
-      <w:r>
-        <w:rPr>
-          <w:u w:val="single"/>
-        </w:rPr>
-        <w:t>\agent-card\</w:t>
-      </w:r>
-      <w:r>
-        <w:rPr>
-          <w:u w:val="single"/>
-        </w:rPr>
-        <w:t>v1-</w:t>
-      </w:r>
-      <w:r>
-        <w:rPr>
-          <w:u w:val="single"/>
-        </w:rPr>
-        <w:t>S</w:t>
-      </w:r>
-      <w:r>
-        <w:rPr>
-          <w:u w:val="single"/>
-        </w:rPr>
-        <w:t>olicitor-</w:t>
-      </w:r>
-      <w:r>
-        <w:rPr>
-          <w:u w:val="single"/>
-        </w:rPr>
-        <w:t>G</w:t>
-      </w:r>
-      <w:r>
-        <w:rPr>
-          <w:u w:val="single"/>
-        </w:rPr>
-        <w:t>eneral</w:t>
-      </w:r>
-      <w:r>
-        <w:rPr>
-          <w:u w:val="single"/>
-        </w:rPr>
-        <w:t>-AgentCard.md</w:t>
-      </w:r>
-      <w:r>
-        <w:rPr>
-          <w:u w:val="single"/>
-        </w:rPr>
-        <w:t>:</w:t>
-      </w:r>
-      <w:r>
-        <w:t xml:space="preserve"> each agent’s </w:t>
-      </w:r>
-      <w:r>
-        <w:t xml:space="preserve">card is versioned in a Markdown document which doubles as documentation </w:t>
-      </w:r>
-      <w:r>
-        <w:t>in the same folder</w:t>
-      </w:r>
-      <w:r>
-        <w:t>.</w:t>
-      </w:r>
-    </w:p>
-    <w:p>
-      <w:r>
-        <w:rPr>
-          <w:u w:val="single"/>
-        </w:rPr>
-        <w:t>\agent-card\a</w:t>
-      </w:r>
-      <w:r>
-        <w:rPr>
-          <w:u w:val="single"/>
-        </w:rPr>
-        <w:t>gent.</w:t>
-      </w:r>
-      <w:r>
-        <w:rPr>
-          <w:u w:val="single"/>
-        </w:rPr>
-        <w:t>json:</w:t>
-      </w:r>
-      <w:r>
-        <w:t xml:space="preserve"> </w:t>
-      </w:r>
-      <w:r>
-        <w:t>the most recent card for each agent is in a json file, which represents the agent’s current capabilities when invoked from its designated url.</w:t>
-      </w:r>
-    </w:p>
-    <w:p>
-      <w:r>
-        <w:rPr>
-          <w:u w:val="single"/>
-        </w:rPr>
-        <w:t>\agent-card\authenticated-extended-card\</w:t>
-      </w:r>
-      <w:r>
-        <w:rPr>
-          <w:u w:val="single"/>
-        </w:rPr>
-        <w:t>v1-</w:t>
-      </w:r>
-      <w:r>
-        <w:rPr>
-          <w:u w:val="single"/>
-        </w:rPr>
-        <w:t>Solicitor-General</w:t>
-      </w:r>
-      <w:r>
-        <w:rPr>
-          <w:u w:val="single"/>
-        </w:rPr>
-        <w:t>-</w:t>
-      </w:r>
-      <w:r>
-        <w:rPr>
-          <w:u w:val="single"/>
-        </w:rPr>
-        <w:t>Extended</w:t>
-      </w:r>
-      <w:r>
-        <w:rPr>
-          <w:u w:val="single"/>
-        </w:rPr>
-        <w:t>AgentCard.md</w:t>
-      </w:r>
-      <w:r>
-        <w:rPr>
-          <w:u w:val="single"/>
-        </w:rPr>
-        <w:t>:</w:t>
-      </w:r>
-      <w:r>
-        <w:t xml:space="preserve"> each agent’s </w:t>
-      </w:r>
-      <w:r>
-        <w:t xml:space="preserve">card is versioned in a Markdown document which doubles as documentation </w:t>
-      </w:r>
-      <w:r>
-        <w:t>in the same folder</w:t>
-      </w:r>
-      <w:r>
-        <w:t>. This folder requires permission. Access is denied when agents are unregistered and not currently authenticated. Additional information is exposed regarding tasks, tools, messages, data, and other artifacts.</w:t>
-      </w:r>
-    </w:p>
-    <w:p>
-      <w:r>
-        <w:rPr>
-          <w:u w:val="single"/>
-        </w:rPr>
-        <w:t>\agent-card\authenticated-extended-card\a</w:t>
-      </w:r>
-      <w:r>
-        <w:rPr>
-          <w:u w:val="single"/>
-        </w:rPr>
-        <w:t>gent.</w:t>
-      </w:r>
-      <w:r>
-        <w:rPr>
-          <w:u w:val="single"/>
-        </w:rPr>
-        <w:t>json:</w:t>
-      </w:r>
-      <w:r>
-        <w:t xml:space="preserve"> </w:t>
-      </w:r>
-      <w:r>
-        <w:t>the most recent extended agent card for each agent is in a json file, which represents the agent’s current capabilities when invoked from its designated url. This card is always displayed to registered agents and subscribers that are currently authenticated.</w:t>
-      </w:r>
-    </w:p>
-    <w:p>
-      <w:r>
-        <w:t>The “</w:t>
-      </w:r>
-      <w:r>
-        <w:rPr>
-          <w:u w:val="single"/>
-        </w:rPr>
-        <w:t>\agent-card\authenticated-extended-card\</w:t>
-      </w:r>
-      <w:r>
-        <w:t xml:space="preserve">” </w:t>
-      </w:r>
-      <w:r>
-        <w:t>folder may contain subfolders for “</w:t>
-      </w:r>
-      <w:r>
-        <w:t>access-rights</w:t>
-      </w:r>
-      <w:r>
-        <w:t>”, “tools”, and “tasks” which contain additional information and artifacts.</w:t>
+        <w:t>The Solicitor-General implements A2A task and workflow orchestrations according to yo-ai-workflows produced by the Workflow-Builder agent. Routing messages and delegating tasks to participating agents implements the “virtual” FastA2A TaskRunner, TaskScheduler, and Worker classes.</w:t>
       </w:r>
     </w:p>
     <w:p/>
     <w:p>
-      <w:r>
-        <w:t xml:space="preserve">The “routes” subfolder contains a </w:t>
-      </w:r>
-      <w:r>
-        <w:t>Solicitor-General_Routing-README.md</w:t>
-      </w:r>
-      <w:r>
-        <w:t xml:space="preserve"> which covers all artifacts within the folder.</w:t>
-      </w:r>
-    </w:p>
-    <w:p>
-      <w:r>
-        <w:t xml:space="preserve">The “tools” subfolder contains a </w:t>
-      </w:r>
-      <w:r>
-        <w:t>Solicitor-General_</w:t>
-      </w:r>
-      <w:r>
-        <w:t>Tools</w:t>
-      </w:r>
-      <w:r>
-        <w:t>-README.md</w:t>
-      </w:r>
-      <w:r>
-        <w:t xml:space="preserve"> which covers all artifacts within the folder. For example, the “cloudwatch”, “logfire”, and “kafka” folders contain knowledge and artifacts for each tool used for logging. In theory, these subfolders could contain other tools used for the same or a different purpose.</w:t>
-      </w:r>
-    </w:p>
-    <w:p>
-      <w:r>
-        <w:t xml:space="preserve">The “tasks” subfolder contains only the artifacts and knowledge used to support tasks exposed in the AuthenticatedExtendedAgentCard. </w:t>
-      </w:r>
-    </w:p>
-    <w:p>
-      <w:r>
-        <w:rPr>
-          <w:u w:val="single"/>
-        </w:rPr>
-        <w:t>\training\policies\Yo-ai-agent-authorization.txt</w:t>
-      </w:r>
-      <w:r>
-        <w:t>: which agents can interact directly with this agent and for what purpose.</w:t>
-      </w:r>
-    </w:p>
-    <w:p>
-      <w:r>
-        <w:t xml:space="preserve">Other folders of interest outside of the Solicitor-General folder are: </w:t>
-      </w:r>
-    </w:p>
-    <w:p>
-      <w:pPr>
-        <w:pStyle w:val="ListParagraph"/>
-        <w:numPr>
-          <w:ilvl w:val="0"/>
-          <w:numId w:val="35"/>
-        </w:numPr>
-      </w:pPr>
-      <w:r>
-        <w:rPr>
-          <w:b/>
-          <w:bCs/>
-          <w:u w:val="single"/>
-        </w:rPr>
-        <w:t>Yo-ai\tests</w:t>
-      </w:r>
-      <w:r>
-        <w:t>:</w:t>
-      </w:r>
-    </w:p>
-    <w:p>
-      <w:pPr>
-        <w:ind w:firstLine="720"/>
-      </w:pPr>
-      <w:r>
-        <w:rPr>
-          <w:u w:val="single"/>
-        </w:rPr>
-        <w:t>\tests\Platform-Startup\Start-Yo-ai.py</w:t>
-      </w:r>
-      <w:r>
-        <w:t>: sends an A2A-request to start the platform from the Incident-Responder to the Solicitor-General and verifies the response.</w:t>
-      </w:r>
-    </w:p>
-    <w:p>
-      <w:pPr>
-        <w:ind w:firstLine="720"/>
-      </w:pPr>
-      <w:r>
-        <w:rPr>
-          <w:u w:val="single"/>
-        </w:rPr>
-        <w:lastRenderedPageBreak/>
-        <w:t>\tests\Platform-Startup\Resume-Processing.py</w:t>
-      </w:r>
-      <w:r>
-        <w:t>: uses json schemas for persisted task storage and context storage.</w:t>
-      </w:r>
-    </w:p>
-    <w:p>
-      <w:pPr>
-        <w:pStyle w:val="ListParagraph"/>
-        <w:numPr>
-          <w:ilvl w:val="0"/>
-          <w:numId w:val="35"/>
-        </w:numPr>
-        <w:rPr>
-          <w:b/>
-          <w:bCs/>
-          <w:u w:val="single"/>
-        </w:rPr>
-      </w:pPr>
-      <w:r>
-        <w:rPr>
-          <w:b/>
-          <w:bCs/>
-          <w:u w:val="single"/>
-        </w:rPr>
-        <w:t>Yo-ai\platform\Platform-Storage:</w:t>
-      </w:r>
-    </w:p>
-    <w:p>
-      <w:pPr>
-        <w:ind w:firstLine="720"/>
-      </w:pPr>
-      <w:r>
-        <w:rPr>
-          <w:u w:val="single"/>
-        </w:rPr>
-        <w:t>\platform\Platform-Storage\yo-ai-storage.py</w:t>
-      </w:r>
-      <w:r>
-        <w:t>: FastA2A-compliant Storage class template as managed by the Solicitor-General, extended for customized yo-ai operations. For example, one yo-ai operation prunes snapshots and traces in context-storage to minimize waste of resources.</w:t>
-      </w:r>
-    </w:p>
-    <w:p>
-      <w:pPr>
-        <w:pStyle w:val="ListParagraph"/>
-        <w:numPr>
-          <w:ilvl w:val="0"/>
-          <w:numId w:val="35"/>
-        </w:numPr>
-        <w:rPr>
-          <w:b/>
-          <w:bCs/>
-          <w:u w:val="single"/>
-        </w:rPr>
-      </w:pPr>
-      <w:r>
-        <w:rPr>
-          <w:b/>
-          <w:bCs/>
-          <w:u w:val="single"/>
-        </w:rPr>
-        <w:t>Yo-ai\platform\Platform-Broker:</w:t>
-      </w:r>
-    </w:p>
-    <w:p>
-      <w:r>
-        <w:rPr>
-          <w:u w:val="single"/>
-        </w:rPr>
-        <w:t>\platform\Platform-Broker\yo-ai-task-manager.py</w:t>
-      </w:r>
-      <w:r>
-        <w:t xml:space="preserve">: FastA2A-compliant </w:t>
-      </w:r>
-      <w:r>
-        <w:t>TaskManager</w:t>
-      </w:r>
-      <w:r>
-        <w:t xml:space="preserve"> class template as managed by the Solicitor-General, extended for customized yo-ai operations. One customization is persisting task history and state to the json schemas upon timeout and/or exception-handling.</w:t>
-      </w:r>
-    </w:p>
-    <w:p>
-      <w:pPr>
-        <w:pStyle w:val="ListParagraph"/>
-        <w:numPr>
-          <w:ilvl w:val="0"/>
-          <w:numId w:val="35"/>
-        </w:numPr>
-        <w:rPr>
-          <w:b/>
-          <w:bCs/>
-          <w:u w:val="single"/>
-        </w:rPr>
-      </w:pPr>
-      <w:r>
-        <w:rPr>
-          <w:b/>
-          <w:bCs/>
-          <w:u w:val="single"/>
-        </w:rPr>
-        <w:t>Yo-ai\platform\</w:t>
-      </w:r>
-      <w:r>
-        <w:rPr>
-          <w:b/>
-          <w:bCs/>
-          <w:u w:val="single"/>
-        </w:rPr>
-        <w:t>A2AServer</w:t>
-      </w:r>
-      <w:r>
-        <w:rPr>
-          <w:b/>
-          <w:bCs/>
-          <w:u w:val="single"/>
-        </w:rPr>
-        <w:t>:</w:t>
-      </w:r>
-    </w:p>
-    <w:p>
-      <w:r>
-        <w:t>I use this folder as a private repository for all my tools, articles, and miscellaneous items associated with the environment surrounding the Yo-ai Platform.</w:t>
-      </w:r>
-      <w:r>
-        <w:t xml:space="preserve"> I encourage my agents to use it as a pre-approved knowlegebase for building workflows and solutions autonomously.</w:t>
-      </w:r>
-    </w:p>
-    <w:p/>
-    <w:p>
-      <w:pPr>
-        <w:rPr>
-          <w:b/>
-          <w:bCs/>
-        </w:rPr>
-      </w:pPr>
-      <w:r>
-        <w:rPr>
-          <w:b/>
-          <w:bCs/>
-        </w:rPr>
-        <w:t xml:space="preserve">A2A ARCHITECTURE </w:t>
-      </w:r>
-    </w:p>
-    <w:p>
-      <w:r>
-        <w:t xml:space="preserve">As </w:t>
-      </w:r>
-      <w:r>
-        <w:t>the broker/logger for all A2A workflows</w:t>
-      </w:r>
-      <w:r>
-        <w:t xml:space="preserve">, </w:t>
-      </w:r>
-      <w:r>
-        <w:t xml:space="preserve">the </w:t>
-      </w:r>
-      <w:r>
-        <w:rPr>
-          <w:b/>
-          <w:bCs/>
-        </w:rPr>
-        <w:t>Solicitor-General agent</w:t>
-      </w:r>
-      <w:r>
-        <w:t xml:space="preserve"> </w:t>
-      </w:r>
-      <w:r>
-        <w:t xml:space="preserve">manages the Broker and Storage classes. The use and customization of these methods are exposed in the AuthenticatedExtendedCard, which </w:t>
-      </w:r>
-      <w:r>
-        <w:t>also contains a full list of tasks, message templates, and tools.</w:t>
-      </w:r>
-    </w:p>
-    <w:p>
-      <w:r>
-        <w:t>The Solicitor-General implements A2A task and workflow orchestrations according to yo-ai-workflows produced by the Workflow-Builder agent.</w:t>
-      </w:r>
-      <w:r>
-        <w:t xml:space="preserve"> Routing messages and delegating tasks to participating agents implements the “virtual” FastA2A TaskRunner, TaskScheduler, and Worker classes.</w:t>
-      </w:r>
-    </w:p>
-    <w:p/>
-    <w:p>
       <w:pPr>
         <w:rPr>
           <w:b/>
@@ -941,14 +376,7 @@
         <w:rPr>
           <w:highlight w:val="yellow"/>
         </w:rPr>
-        <w:t xml:space="preserve">y Solicitor-General agent that "Logs, routes, and correlates all A2A requests/responses", won't need code to correlate requests with responses because these are all streaming JSON-RPC calls between a client and a server, is that right? But for long-running async </w:t>
-      </w:r>
-      <w:r>
-        <w:rPr>
-          <w:highlight w:val="yellow"/>
-        </w:rPr>
-        <w:lastRenderedPageBreak/>
-        <w:t>interchanges shouldn't I use persisted storage? And how could I keep orphaned message pairs from clogging up the system?</w:t>
+        <w:t>y Solicitor-General agent that "Logs, routes, and correlates all A2A requests/responses", won't need code to correlate requests with responses because these are all streaming JSON-RPC calls between a client and a server, is that right? But for long-running async interchanges shouldn't I use persisted storage? And how could I keep orphaned message pairs from clogging up the system?</w:t>
       </w:r>
     </w:p>
     <w:p>
@@ -986,8 +414,8 @@
     </w:p>
     <w:p>
       <w:r>
-        <w:pict w14:anchorId="6A9E2FD6">
-          <v:rect id="_x0000_i1026" style="width:0;height:1.5pt" o:hralign="center" o:hrstd="t" o:hr="t" fillcolor="#a0a0a0" stroked="f"/>
+        <w:pict w14:anchorId="7FE8B6E5">
+          <v:rect id="_x0000_i1072" style="width:0;height:1.5pt" o:hralign="center" o:hrstd="t" o:hr="t" fillcolor="#a0a0a0" stroked="f"/>
         </w:pict>
       </w:r>
     </w:p>
@@ -1143,8 +571,8 @@
     </w:p>
     <w:p>
       <w:r>
-        <w:pict w14:anchorId="519E1283">
-          <v:rect id="_x0000_i1027" style="width:0;height:1.5pt" o:hralign="center" o:hrstd="t" o:hr="t" fillcolor="#a0a0a0" stroked="f"/>
+        <w:pict w14:anchorId="1DBD7431">
+          <v:rect id="_x0000_i1073" style="width:0;height:1.5pt" o:hralign="center" o:hrstd="t" o:hr="t" fillcolor="#a0a0a0" stroked="f"/>
         </w:pict>
       </w:r>
     </w:p>
@@ -1209,6 +637,7 @@
     </w:p>
     <w:p>
       <w:r>
+        <w:lastRenderedPageBreak/>
         <w:t xml:space="preserve">Because A2A is not a single request/response pair. It’s a </w:t>
       </w:r>
       <w:r>
@@ -1290,7 +719,6 @@
     </w:p>
     <w:p>
       <w:r>
-        <w:lastRenderedPageBreak/>
         <w:t>JSON</w:t>
       </w:r>
       <w:r>
@@ -1449,8 +877,8 @@
     </w:p>
     <w:p>
       <w:r>
-        <w:pict w14:anchorId="38390967">
-          <v:rect id="_x0000_i1028" style="width:0;height:1.5pt" o:hralign="center" o:hrstd="t" o:hr="t" fillcolor="#a0a0a0" stroked="f"/>
+        <w:pict w14:anchorId="081F3F2A">
+          <v:rect id="_x0000_i1074" style="width:0;height:1.5pt" o:hralign="center" o:hrstd="t" o:hr="t" fillcolor="#a0a0a0" stroked="f"/>
         </w:pict>
       </w:r>
     </w:p>
@@ -1590,6 +1018,7 @@
     </w:p>
     <w:p>
       <w:r>
+        <w:lastRenderedPageBreak/>
         <w:t>Regulators can trace every hop, every agent, every decision.</w:t>
       </w:r>
     </w:p>
@@ -1687,14 +1116,13 @@
     </w:p>
     <w:p>
       <w:r>
-        <w:lastRenderedPageBreak/>
         <w:t>Which brings us to your next question.</w:t>
       </w:r>
     </w:p>
     <w:p>
       <w:r>
-        <w:pict w14:anchorId="7F2A77C6">
-          <v:rect id="_x0000_i1029" style="width:0;height:1.5pt" o:hralign="center" o:hrstd="t" o:hr="t" fillcolor="#a0a0a0" stroked="f"/>
+        <w:pict w14:anchorId="31C6ED0D">
+          <v:rect id="_x0000_i1075" style="width:0;height:1.5pt" o:hralign="center" o:hrstd="t" o:hr="t" fillcolor="#a0a0a0" stroked="f"/>
         </w:pict>
       </w:r>
     </w:p>
@@ -1834,8 +1262,8 @@
     </w:p>
     <w:p>
       <w:r>
-        <w:pict w14:anchorId="1B41F273">
-          <v:rect id="_x0000_i1030" style="width:0;height:1.5pt" o:hralign="center" o:hrstd="t" o:hr="t" fillcolor="#a0a0a0" stroked="f"/>
+        <w:pict w14:anchorId="3780C771">
+          <v:rect id="_x0000_i1076" style="width:0;height:1.5pt" o:hralign="center" o:hrstd="t" o:hr="t" fillcolor="#a0a0a0" stroked="f"/>
         </w:pict>
       </w:r>
     </w:p>
@@ -1962,6 +1390,7 @@
           <w:b/>
           <w:bCs/>
         </w:rPr>
+        <w:lastRenderedPageBreak/>
         <w:t>4. For each orphan:</w:t>
       </w:r>
     </w:p>
@@ -2016,8 +1445,8 @@
     </w:p>
     <w:p>
       <w:r>
-        <w:pict w14:anchorId="4BFEE1A5">
-          <v:rect id="_x0000_i1031" style="width:0;height:1.5pt" o:hralign="center" o:hrstd="t" o:hr="t" fillcolor="#a0a0a0" stroked="f"/>
+        <w:pict w14:anchorId="62700AF9">
+          <v:rect id="_x0000_i1077" style="width:0;height:1.5pt" o:hralign="center" o:hrstd="t" o:hr="t" fillcolor="#a0a0a0" stroked="f"/>
         </w:pict>
       </w:r>
     </w:p>
@@ -2034,7 +1463,6 @@
           <w:b/>
           <w:bCs/>
         </w:rPr>
-        <w:lastRenderedPageBreak/>
         <w:t>🧹</w:t>
       </w:r>
       <w:r>
@@ -2172,8 +1600,8 @@
     </w:p>
     <w:p>
       <w:r>
-        <w:pict w14:anchorId="0C2355CE">
-          <v:rect id="_x0000_i1032" style="width:0;height:1.5pt" o:hralign="center" o:hrstd="t" o:hr="t" fillcolor="#a0a0a0" stroked="f"/>
+        <w:pict w14:anchorId="7F61D2E3">
+          <v:rect id="_x0000_i1078" style="width:0;height:1.5pt" o:hralign="center" o:hrstd="t" o:hr="t" fillcolor="#a0a0a0" stroked="f"/>
         </w:pict>
       </w:r>
     </w:p>
@@ -2242,6 +1670,7 @@
     </w:p>
     <w:p>
       <w:r>
+        <w:lastRenderedPageBreak/>
         <w:t>pending → cancelled</w:t>
       </w:r>
     </w:p>
@@ -2260,8 +1689,8 @@
     </w:p>
     <w:p>
       <w:r>
-        <w:pict w14:anchorId="429F71AA">
-          <v:rect id="_x0000_i1033" style="width:0;height:1.5pt" o:hralign="center" o:hrstd="t" o:hr="t" fillcolor="#a0a0a0" stroked="f"/>
+        <w:pict w14:anchorId="66E445E6">
+          <v:rect id="_x0000_i1079" style="width:0;height:1.5pt" o:hralign="center" o:hrstd="t" o:hr="t" fillcolor="#a0a0a0" stroked="f"/>
         </w:pict>
       </w:r>
     </w:p>
@@ -2349,7 +1778,6 @@
     </w:p>
     <w:p>
       <w:r>
-        <w:lastRenderedPageBreak/>
         <w:t>Because A2A is multi</w:t>
       </w:r>
       <w:r>
@@ -2479,8 +1907,8 @@
     </w:p>
     <w:p>
       <w:r>
-        <w:pict w14:anchorId="79D85894">
-          <v:rect id="_x0000_i1034" style="width:0;height:1.5pt" o:hralign="center" o:hrstd="t" o:hr="t" fillcolor="#a0a0a0" stroked="f"/>
+        <w:pict w14:anchorId="5E5A7713">
+          <v:rect id="_x0000_i1080" style="width:0;height:1.5pt" o:hralign="center" o:hrstd="t" o:hr="t" fillcolor="#a0a0a0" stroked="f"/>
         </w:pict>
       </w:r>
     </w:p>
@@ -2582,6 +2010,7 @@
           <w:b/>
           <w:bCs/>
         </w:rPr>
+        <w:lastRenderedPageBreak/>
         <w:t>Assigns a workflow</w:t>
       </w:r>
       <w:r>
@@ -2633,8 +2062,8 @@
     </w:p>
     <w:p>
       <w:r>
-        <w:pict w14:anchorId="088A729B">
-          <v:rect id="_x0000_i1035" style="width:0;height:1.5pt" o:hralign="center" o:hrstd="t" o:hr="t" fillcolor="#a0a0a0" stroked="f"/>
+        <w:pict w14:anchorId="4F96EAAB">
+          <v:rect id="_x0000_i1081" style="width:0;height:1.5pt" o:hralign="center" o:hrstd="t" o:hr="t" fillcolor="#a0a0a0" stroked="f"/>
         </w:pict>
       </w:r>
     </w:p>
@@ -2663,362 +2092,361 @@
     </w:p>
     <w:p>
       <w:r>
+        <w:t>import uuid</w:t>
+      </w:r>
+    </w:p>
+    <w:p>
+      <w:r>
+        <w:t>from datetime import datetime, timedelta</w:t>
+      </w:r>
+    </w:p>
+    <w:p/>
+    <w:p>
+      <w:r>
+        <w:t>def generate_correlation_id():</w:t>
+      </w:r>
+    </w:p>
+    <w:p>
+      <w:r>
+        <w:t xml:space="preserve">    """Generate a stable workflow-level correlation ID."""</w:t>
+      </w:r>
+    </w:p>
+    <w:p>
+      <w:r>
+        <w:t xml:space="preserve">    return f"corr-{uuid.uuid4()}"</w:t>
+      </w:r>
+    </w:p>
+    <w:p/>
+    <w:p>
+      <w:r>
+        <w:t>def periodic_cleanup(storage, ttl_minutes=30):</w:t>
+      </w:r>
+    </w:p>
+    <w:p>
+      <w:r>
+        <w:t xml:space="preserve">    """</w:t>
+      </w:r>
+    </w:p>
+    <w:p>
+      <w:r>
+        <w:t xml:space="preserve">    Periodic cleanup for long-running or unresolved A2A message pairs.</w:t>
+      </w:r>
+    </w:p>
+    <w:p>
+      <w:r>
+        <w:t xml:space="preserve">    </w:t>
+      </w:r>
+    </w:p>
+    <w:p>
+      <w:r>
+        <w:t xml:space="preserve">    storage: an abstraction over your FastA2A Task Storage</w:t>
+      </w:r>
+    </w:p>
+    <w:p>
+      <w:r>
+        <w:t xml:space="preserve">             must support:</w:t>
+      </w:r>
+    </w:p>
+    <w:p>
+      <w:r>
+        <w:t xml:space="preserve">               - list_tasks(status=None)</w:t>
+      </w:r>
+    </w:p>
+    <w:p>
+      <w:r>
+        <w:t xml:space="preserve">               - update_task(task_id, **fields)</w:t>
+      </w:r>
+    </w:p>
+    <w:p>
+      <w:r>
+        <w:t xml:space="preserve">    ttl_minutes: time-to-live for unresolved tasks</w:t>
+      </w:r>
+    </w:p>
+    <w:p>
+      <w:r>
+        <w:t xml:space="preserve">    """</w:t>
+      </w:r>
+    </w:p>
+    <w:p/>
+    <w:p>
+      <w:r>
         <w:lastRenderedPageBreak/>
-        <w:t>import uuid</w:t>
-      </w:r>
-    </w:p>
-    <w:p>
-      <w:r>
-        <w:t>from datetime import datetime, timedelta</w:t>
+        <w:t xml:space="preserve">    now = datetime.utcnow()</w:t>
+      </w:r>
+    </w:p>
+    <w:p>
+      <w:r>
+        <w:t xml:space="preserve">    ttl = timedelta(minutes=ttl_minutes)</w:t>
       </w:r>
     </w:p>
     <w:p/>
     <w:p>
       <w:r>
-        <w:t>def generate_correlation_id():</w:t>
-      </w:r>
-    </w:p>
-    <w:p>
-      <w:r>
-        <w:t xml:space="preserve">    """Generate a stable workflow-level correlation ID."""</w:t>
-      </w:r>
-    </w:p>
-    <w:p>
-      <w:r>
-        <w:t xml:space="preserve">    return f"corr-{uuid.uuid4()}"</w:t>
+        <w:t xml:space="preserve">    # Fetch all tasks that are not in a terminal state</w:t>
+      </w:r>
+    </w:p>
+    <w:p>
+      <w:r>
+        <w:t xml:space="preserve">    active_tasks = storage.list_tasks(status="pending")</w:t>
       </w:r>
     </w:p>
     <w:p/>
     <w:p>
       <w:r>
-        <w:t>def periodic_cleanup(storage, ttl_minutes=30):</w:t>
-      </w:r>
-    </w:p>
-    <w:p>
-      <w:r>
-        <w:t xml:space="preserve">    """</w:t>
-      </w:r>
-    </w:p>
-    <w:p>
-      <w:r>
-        <w:t xml:space="preserve">    Periodic cleanup for long-running or unresolved A2A message pairs.</w:t>
-      </w:r>
-    </w:p>
-    <w:p>
-      <w:r>
-        <w:t xml:space="preserve">    </w:t>
-      </w:r>
-    </w:p>
-    <w:p>
-      <w:r>
-        <w:t xml:space="preserve">    storage: an abstraction over your FastA2A Task Storage</w:t>
-      </w:r>
-    </w:p>
-    <w:p>
-      <w:r>
-        <w:t xml:space="preserve">             must support:</w:t>
-      </w:r>
-    </w:p>
-    <w:p>
-      <w:r>
-        <w:t xml:space="preserve">               - list_tasks(status=None)</w:t>
-      </w:r>
-    </w:p>
-    <w:p>
-      <w:r>
-        <w:t xml:space="preserve">               - update_task(task_id, **fields)</w:t>
-      </w:r>
-    </w:p>
-    <w:p>
-      <w:r>
-        <w:t xml:space="preserve">    ttl_minutes: time-to-live for unresolved tasks</w:t>
-      </w:r>
-    </w:p>
-    <w:p>
-      <w:r>
-        <w:t xml:space="preserve">    """</w:t>
+        <w:t xml:space="preserve">    for task in active_tasks:</w:t>
+      </w:r>
+    </w:p>
+    <w:p>
+      <w:r>
+        <w:t xml:space="preserve">        created_at = task.get("createdAt")</w:t>
+      </w:r>
+    </w:p>
+    <w:p>
+      <w:r>
+        <w:t xml:space="preserve">        is_long_running = task.get("longRunning", False)</w:t>
+      </w:r>
+    </w:p>
+    <w:p>
+      <w:r>
+        <w:t xml:space="preserve">        correlation_id = task.get("correlationId")</w:t>
       </w:r>
     </w:p>
     <w:p/>
     <w:p>
       <w:r>
-        <w:t xml:space="preserve">    now = datetime.utcnow()</w:t>
-      </w:r>
-    </w:p>
-    <w:p>
-      <w:r>
-        <w:t xml:space="preserve">    ttl = timedelta(minutes=ttl_minutes)</w:t>
+        <w:t xml:space="preserve">        # Convert timestamp if needed</w:t>
+      </w:r>
+    </w:p>
+    <w:p>
+      <w:r>
+        <w:t xml:space="preserve">        if isinstance(created_at, str):</w:t>
+      </w:r>
+    </w:p>
+    <w:p>
+      <w:r>
+        <w:t xml:space="preserve">            created_at = datetime.fromisoformat(created_at)</w:t>
       </w:r>
     </w:p>
     <w:p/>
     <w:p>
       <w:r>
-        <w:t xml:space="preserve">    # Fetch all tasks that are not in a terminal state</w:t>
-      </w:r>
-    </w:p>
-    <w:p>
-      <w:r>
-        <w:t xml:space="preserve">    active_tasks = storage.list_tasks(status="pending")</w:t>
+        <w:t xml:space="preserve">        expired = (now - created_at) &gt; ttl</w:t>
       </w:r>
     </w:p>
     <w:p/>
     <w:p>
       <w:r>
-        <w:t xml:space="preserve">    for task in active_tasks:</w:t>
-      </w:r>
-    </w:p>
-    <w:p>
-      <w:r>
-        <w:t xml:space="preserve">        created_at = task.get("createdAt")</w:t>
+        <w:t xml:space="preserve">        # If the task is long-running OR expired AND has no correlation ID</w:t>
+      </w:r>
+    </w:p>
+    <w:p>
+      <w:r>
+        <w:t xml:space="preserve">        if (is_long_running or expired) and not correlation_id:</w:t>
+      </w:r>
+    </w:p>
+    <w:p>
+      <w:r>
+        <w:t xml:space="preserve">            new_corr = generate_correlation_id()</w:t>
+      </w:r>
+    </w:p>
+    <w:p/>
+    <w:p>
+      <w:r>
+        <w:t xml:space="preserve">            storage.update_task(</w:t>
+      </w:r>
+    </w:p>
+    <w:p>
+      <w:r>
+        <w:t xml:space="preserve">                task_id=task["id"],</w:t>
+      </w:r>
+    </w:p>
+    <w:p>
+      <w:r>
+        <w:t xml:space="preserve">                correlationId=new_corr,</w:t>
+      </w:r>
+    </w:p>
+    <w:p>
+      <w:r>
+        <w:t xml:space="preserve">                correlationAssignedAt=now.isoformat(),</w:t>
+      </w:r>
+    </w:p>
+    <w:p>
+      <w:r>
+        <w:t xml:space="preserve">                correlationReason="long_running" if is_long_running else "ttl_expired"</w:t>
       </w:r>
     </w:p>
     <w:p>
       <w:r>
         <w:lastRenderedPageBreak/>
-        <w:t xml:space="preserve">        is_long_running = task.get("longRunning", False)</w:t>
-      </w:r>
-    </w:p>
-    <w:p>
-      <w:r>
-        <w:t xml:space="preserve">        correlation_id = task.get("correlationId")</w:t>
+        <w:t xml:space="preserve">            )</w:t>
       </w:r>
     </w:p>
     <w:p/>
     <w:p>
       <w:r>
-        <w:t xml:space="preserve">        # Convert timestamp if needed</w:t>
-      </w:r>
-    </w:p>
-    <w:p>
-      <w:r>
-        <w:t xml:space="preserve">        if isinstance(created_at, str):</w:t>
-      </w:r>
-    </w:p>
-    <w:p>
-      <w:r>
-        <w:t xml:space="preserve">            created_at = datetime.fromisoformat(created_at)</w:t>
+        <w:t xml:space="preserve">        # If the task *has* a correlation ID but its paired message does not</w:t>
+      </w:r>
+    </w:p>
+    <w:p>
+      <w:r>
+        <w:t xml:space="preserve">        # (e.g., request has ID but response does not)</w:t>
+      </w:r>
+    </w:p>
+    <w:p>
+      <w:r>
+        <w:t xml:space="preserve">        request = task.get("request")</w:t>
+      </w:r>
+    </w:p>
+    <w:p>
+      <w:r>
+        <w:t xml:space="preserve">        response = task.get("response")</w:t>
       </w:r>
     </w:p>
     <w:p/>
     <w:p>
       <w:r>
-        <w:t xml:space="preserve">        expired = (now - created_at) &gt; ttl</w:t>
+        <w:t xml:space="preserve">        if request and response:</w:t>
+      </w:r>
+    </w:p>
+    <w:p>
+      <w:r>
+        <w:t xml:space="preserve">            req_corr = request.get("correlationId")</w:t>
+      </w:r>
+    </w:p>
+    <w:p>
+      <w:r>
+        <w:t xml:space="preserve">            res_corr = response.get("correlationId")</w:t>
       </w:r>
     </w:p>
     <w:p/>
     <w:p>
       <w:r>
-        <w:t xml:space="preserve">        # If the task is long-running OR expired AND has no correlation ID</w:t>
-      </w:r>
-    </w:p>
-    <w:p>
-      <w:r>
-        <w:t xml:space="preserve">        if (is_long_running or expired) and not correlation_id:</w:t>
-      </w:r>
-    </w:p>
-    <w:p>
-      <w:r>
-        <w:t xml:space="preserve">            new_corr = generate_correlation_id()</w:t>
+        <w:t xml:space="preserve">            # If one side is missing, unify them</w:t>
+      </w:r>
+    </w:p>
+    <w:p>
+      <w:r>
+        <w:t xml:space="preserve">            if req_corr and not res_corr:</w:t>
+      </w:r>
+    </w:p>
+    <w:p>
+      <w:r>
+        <w:t xml:space="preserve">                storage.update_task(</w:t>
+      </w:r>
+    </w:p>
+    <w:p>
+      <w:r>
+        <w:t xml:space="preserve">                    task_id=task["id"],</w:t>
+      </w:r>
+    </w:p>
+    <w:p>
+      <w:r>
+        <w:t xml:space="preserve">                    response={**response, "correlationId": req_corr}</w:t>
+      </w:r>
+    </w:p>
+    <w:p>
+      <w:r>
+        <w:t xml:space="preserve">                )</w:t>
       </w:r>
     </w:p>
     <w:p/>
     <w:p>
       <w:r>
-        <w:t xml:space="preserve">            storage.update_task(</w:t>
-      </w:r>
-    </w:p>
-    <w:p>
-      <w:r>
-        <w:t xml:space="preserve">                task_id=task["id"],</w:t>
-      </w:r>
-    </w:p>
-    <w:p>
-      <w:r>
-        <w:t xml:space="preserve">                correlationId=new_corr,</w:t>
-      </w:r>
-    </w:p>
-    <w:p>
-      <w:r>
-        <w:t xml:space="preserve">                correlationAssignedAt=now.isoformat(),</w:t>
-      </w:r>
-    </w:p>
-    <w:p>
-      <w:r>
-        <w:t xml:space="preserve">                correlationReason="long_running" if is_long_running else "ttl_expired"</w:t>
-      </w:r>
-    </w:p>
-    <w:p>
-      <w:r>
-        <w:t xml:space="preserve">            )</w:t>
+        <w:t xml:space="preserve">            elif res_corr and not req_corr:</w:t>
+      </w:r>
+    </w:p>
+    <w:p>
+      <w:r>
+        <w:t xml:space="preserve">                storage.update_task(</w:t>
+      </w:r>
+    </w:p>
+    <w:p>
+      <w:r>
+        <w:t xml:space="preserve">                    task_id=task["id"],</w:t>
+      </w:r>
+    </w:p>
+    <w:p>
+      <w:r>
+        <w:t xml:space="preserve">                    request={**request, "correlationId": res_corr}</w:t>
+      </w:r>
+    </w:p>
+    <w:p>
+      <w:r>
+        <w:t xml:space="preserve">                )</w:t>
       </w:r>
     </w:p>
     <w:p/>
     <w:p>
       <w:r>
-        <w:t xml:space="preserve">        # If the task *has* a correlation ID but its paired message does not</w:t>
-      </w:r>
-    </w:p>
-    <w:p>
-      <w:r>
-        <w:t xml:space="preserve">        # (e.g., request has ID but response does not)</w:t>
-      </w:r>
-    </w:p>
-    <w:p>
-      <w:r>
-        <w:t xml:space="preserve">        request = task.get("request")</w:t>
-      </w:r>
-    </w:p>
-    <w:p>
-      <w:r>
-        <w:t xml:space="preserve">        response = task.get("response")</w:t>
+        <w:t xml:space="preserve">        # If neither side has correlation ID but the task does, propagate it</w:t>
+      </w:r>
+    </w:p>
+    <w:p>
+      <w:r>
+        <w:t xml:space="preserve">        if correlation_id:</w:t>
+      </w:r>
+    </w:p>
+    <w:p>
+      <w:r>
+        <w:lastRenderedPageBreak/>
+        <w:t xml:space="preserve">            if request and not request.get("correlationId"):</w:t>
+      </w:r>
+    </w:p>
+    <w:p>
+      <w:r>
+        <w:t xml:space="preserve">                storage.update_task(</w:t>
+      </w:r>
+    </w:p>
+    <w:p>
+      <w:r>
+        <w:t xml:space="preserve">                    task_id=task["id"],</w:t>
+      </w:r>
+    </w:p>
+    <w:p>
+      <w:r>
+        <w:t xml:space="preserve">                    request={**request, "correlationId": correlation_id}</w:t>
+      </w:r>
+    </w:p>
+    <w:p>
+      <w:r>
+        <w:t xml:space="preserve">                )</w:t>
+      </w:r>
+    </w:p>
+    <w:p>
+      <w:r>
+        <w:t xml:space="preserve">            if response and not response.get("correlationId"):</w:t>
+      </w:r>
+    </w:p>
+    <w:p>
+      <w:r>
+        <w:t xml:space="preserve">                storage.update_task(</w:t>
+      </w:r>
+    </w:p>
+    <w:p>
+      <w:r>
+        <w:t xml:space="preserve">                    task_id=task["id"],</w:t>
+      </w:r>
+    </w:p>
+    <w:p>
+      <w:r>
+        <w:t xml:space="preserve">                    response={**response, "correlationId": correlation_id}</w:t>
+      </w:r>
+    </w:p>
+    <w:p>
+      <w:r>
+        <w:t xml:space="preserve">                )</w:t>
       </w:r>
     </w:p>
     <w:p/>
     <w:p>
       <w:r>
-        <w:t xml:space="preserve">        if request and response:</w:t>
-      </w:r>
-    </w:p>
-    <w:p>
-      <w:r>
-        <w:lastRenderedPageBreak/>
-        <w:t xml:space="preserve">            req_corr = request.get("correlationId")</w:t>
-      </w:r>
-    </w:p>
-    <w:p>
-      <w:r>
-        <w:t xml:space="preserve">            res_corr = response.get("correlationId")</w:t>
-      </w:r>
-    </w:p>
-    <w:p/>
-    <w:p>
-      <w:r>
-        <w:t xml:space="preserve">            # If one side is missing, unify them</w:t>
-      </w:r>
-    </w:p>
-    <w:p>
-      <w:r>
-        <w:t xml:space="preserve">            if req_corr and not res_corr:</w:t>
-      </w:r>
-    </w:p>
-    <w:p>
-      <w:r>
-        <w:t xml:space="preserve">                storage.update_task(</w:t>
-      </w:r>
-    </w:p>
-    <w:p>
-      <w:r>
-        <w:t xml:space="preserve">                    task_id=task["id"],</w:t>
-      </w:r>
-    </w:p>
-    <w:p>
-      <w:r>
-        <w:t xml:space="preserve">                    response={**response, "correlationId": req_corr}</w:t>
-      </w:r>
-    </w:p>
-    <w:p>
-      <w:r>
-        <w:t xml:space="preserve">                )</w:t>
-      </w:r>
-    </w:p>
-    <w:p/>
-    <w:p>
-      <w:r>
-        <w:t xml:space="preserve">            elif res_corr and not req_corr:</w:t>
-      </w:r>
-    </w:p>
-    <w:p>
-      <w:r>
-        <w:t xml:space="preserve">                storage.update_task(</w:t>
-      </w:r>
-    </w:p>
-    <w:p>
-      <w:r>
-        <w:t xml:space="preserve">                    task_id=task["id"],</w:t>
-      </w:r>
-    </w:p>
-    <w:p>
-      <w:r>
-        <w:t xml:space="preserve">                    request={**request, "correlationId": res_corr}</w:t>
-      </w:r>
-    </w:p>
-    <w:p>
-      <w:r>
-        <w:t xml:space="preserve">                )</w:t>
-      </w:r>
-    </w:p>
-    <w:p/>
-    <w:p>
-      <w:r>
-        <w:t xml:space="preserve">        # If neither side has correlation ID but the task does, propagate it</w:t>
-      </w:r>
-    </w:p>
-    <w:p>
-      <w:r>
-        <w:t xml:space="preserve">        if correlation_id:</w:t>
-      </w:r>
-    </w:p>
-    <w:p>
-      <w:r>
-        <w:t xml:space="preserve">            if request and not request.get("correlationId"):</w:t>
-      </w:r>
-    </w:p>
-    <w:p>
-      <w:r>
-        <w:t xml:space="preserve">                storage.update_task(</w:t>
-      </w:r>
-    </w:p>
-    <w:p>
-      <w:r>
-        <w:t xml:space="preserve">                    task_id=task["id"],</w:t>
-      </w:r>
-    </w:p>
-    <w:p>
-      <w:r>
-        <w:t xml:space="preserve">                    request={**request, "correlationId": correlation_id}</w:t>
-      </w:r>
-    </w:p>
-    <w:p>
-      <w:r>
-        <w:t xml:space="preserve">                )</w:t>
-      </w:r>
-    </w:p>
-    <w:p>
-      <w:r>
-        <w:t xml:space="preserve">            if response and not response.get("correlationId"):</w:t>
-      </w:r>
-    </w:p>
-    <w:p>
-      <w:r>
-        <w:t xml:space="preserve">                storage.update_task(</w:t>
-      </w:r>
-    </w:p>
-    <w:p>
-      <w:r>
-        <w:t xml:space="preserve">                    task_id=task["id"],</w:t>
-      </w:r>
-    </w:p>
-    <w:p>
-      <w:r>
-        <w:lastRenderedPageBreak/>
-        <w:t xml:space="preserve">                    response={**response, "correlationId": correlation_id}</w:t>
-      </w:r>
-    </w:p>
-    <w:p>
-      <w:r>
-        <w:t xml:space="preserve">                )</w:t>
-      </w:r>
-    </w:p>
-    <w:p/>
-    <w:p>
-      <w:r>
         <w:t xml:space="preserve">    return {"status": "ok", "checked": len(active_tasks)}</w:t>
       </w:r>
     </w:p>
     <w:p>
       <w:r>
-        <w:pict w14:anchorId="425B5F94">
-          <v:rect id="_x0000_i1036" style="width:0;height:1.5pt" o:hralign="center" o:hrstd="t" o:hr="t" fillcolor="#a0a0a0" stroked="f"/>
+        <w:pict w14:anchorId="6BB588FF">
+          <v:rect id="_x0000_i1082" style="width:0;height:1.5pt" o:hralign="center" o:hrstd="t" o:hr="t" fillcolor="#a0a0a0" stroked="f"/>
         </w:pict>
       </w:r>
     </w:p>
@@ -3222,6 +2650,7 @@
         </w:numPr>
       </w:pPr>
       <w:r>
+        <w:lastRenderedPageBreak/>
         <w:t>partial responses</w:t>
       </w:r>
     </w:p>
@@ -3311,7 +2740,6 @@
         </w:numPr>
       </w:pPr>
       <w:r>
-        <w:lastRenderedPageBreak/>
         <w:t>DynamoDB</w:t>
       </w:r>
     </w:p>
@@ -3376,8 +2804,8 @@
     </w:p>
     <w:p>
       <w:r>
-        <w:pict w14:anchorId="466E7E3E">
-          <v:rect id="_x0000_i1037" style="width:0;height:1.5pt" o:hralign="center" o:hrstd="t" o:hr="t" fillcolor="#a0a0a0" stroked="f"/>
+        <w:pict w14:anchorId="2E55878A">
+          <v:rect id="_x0000_i1083" style="width:0;height:1.5pt" o:hralign="center" o:hrstd="t" o:hr="t" fillcolor="#a0a0a0" stroked="f"/>
         </w:pict>
       </w:r>
     </w:p>
@@ -3538,6 +2966,7 @@
         <w:rPr>
           <w:highlight w:val="yellow"/>
         </w:rPr>
+        <w:lastRenderedPageBreak/>
         <w:t xml:space="preserve">A </w:t>
       </w:r>
       <w:r>
@@ -3631,8 +3060,8 @@
     </w:p>
     <w:p>
       <w:r>
-        <w:pict w14:anchorId="361F62A5">
-          <v:rect id="_x0000_i1038" style="width:0;height:1.5pt" o:hralign="center" o:hrstd="t" o:hr="t" fillcolor="#a0a0a0" stroked="f"/>
+        <w:pict w14:anchorId="223D7800">
+          <v:rect id="_x0000_i1084" style="width:0;height:1.5pt" o:hralign="center" o:hrstd="t" o:hr="t" fillcolor="#a0a0a0" stroked="f"/>
         </w:pict>
       </w:r>
     </w:p>
@@ -3658,7 +3087,6 @@
     </w:p>
     <w:p>
       <w:r>
-        <w:lastRenderedPageBreak/>
         <w:t>You can express the payload as JSON (easy) and, if you want stronger typing, as Avro. I’ll give you both.</w:t>
       </w:r>
     </w:p>
@@ -3774,7 +3202,6 @@
     </w:p>
     <w:p>
       <w:r>
-        <w:lastRenderedPageBreak/>
         <w:t xml:space="preserve">  }</w:t>
       </w:r>
     </w:p>
@@ -3935,6 +3362,7 @@
     </w:p>
     <w:p>
       <w:r>
+        <w:lastRenderedPageBreak/>
         <w:t xml:space="preserve">    { "name": "emittedAt", "type": "string", "doc": "ISO8601 UTC timestamp" },</w:t>
       </w:r>
     </w:p>
@@ -3967,85 +3395,85 @@
     </w:p>
     <w:p>
       <w:r>
+        <w:t xml:space="preserve">    { "name": "ttlExpired", "type": "boolean" },</w:t>
+      </w:r>
+    </w:p>
+    <w:p/>
+    <w:p>
+      <w:r>
+        <w:t xml:space="preserve">    { "name": "requestPresent", "type": "boolean" },</w:t>
+      </w:r>
+    </w:p>
+    <w:p>
+      <w:r>
+        <w:t xml:space="preserve">    { "name": "responsePresent", "type": "boolean" },</w:t>
+      </w:r>
+    </w:p>
+    <w:p/>
+    <w:p>
+      <w:r>
+        <w:t xml:space="preserve">    { "name": "requestJsonRpcId", "type": ["null", "string"], "default": null },</w:t>
+      </w:r>
+    </w:p>
+    <w:p>
+      <w:r>
+        <w:t xml:space="preserve">    { "name": "responseJsonRpcId", "type": ["null", "string"], "default": null },</w:t>
+      </w:r>
+    </w:p>
+    <w:p/>
+    <w:p>
+      <w:r>
+        <w:t xml:space="preserve">    {</w:t>
+      </w:r>
+    </w:p>
+    <w:p>
+      <w:r>
+        <w:t xml:space="preserve">      "name": "tags",</w:t>
+      </w:r>
+    </w:p>
+    <w:p>
+      <w:r>
+        <w:t xml:space="preserve">      "type": [</w:t>
+      </w:r>
+    </w:p>
+    <w:p>
+      <w:r>
+        <w:t xml:space="preserve">        "null",</w:t>
+      </w:r>
+    </w:p>
+    <w:p>
+      <w:r>
+        <w:t xml:space="preserve">        {</w:t>
+      </w:r>
+    </w:p>
+    <w:p>
+      <w:r>
+        <w:t xml:space="preserve">          "type": "map",</w:t>
+      </w:r>
+    </w:p>
+    <w:p>
+      <w:r>
+        <w:t xml:space="preserve">          "values": "string"</w:t>
+      </w:r>
+    </w:p>
+    <w:p>
+      <w:r>
+        <w:t xml:space="preserve">        }</w:t>
+      </w:r>
+    </w:p>
+    <w:p>
+      <w:r>
+        <w:t xml:space="preserve">      ],</w:t>
+      </w:r>
+    </w:p>
+    <w:p>
+      <w:r>
+        <w:t xml:space="preserve">      "default": null</w:t>
+      </w:r>
+    </w:p>
+    <w:p>
+      <w:r>
         <w:lastRenderedPageBreak/>
-        <w:t xml:space="preserve">    { "name": "ttlExpired", "type": "boolean" },</w:t>
-      </w:r>
-    </w:p>
-    <w:p/>
-    <w:p>
-      <w:r>
-        <w:t xml:space="preserve">    { "name": "requestPresent", "type": "boolean" },</w:t>
-      </w:r>
-    </w:p>
-    <w:p>
-      <w:r>
-        <w:t xml:space="preserve">    { "name": "responsePresent", "type": "boolean" },</w:t>
-      </w:r>
-    </w:p>
-    <w:p/>
-    <w:p>
-      <w:r>
-        <w:t xml:space="preserve">    { "name": "requestJsonRpcId", "type": ["null", "string"], "default": null },</w:t>
-      </w:r>
-    </w:p>
-    <w:p>
-      <w:r>
-        <w:t xml:space="preserve">    { "name": "responseJsonRpcId", "type": ["null", "string"], "default": null },</w:t>
-      </w:r>
-    </w:p>
-    <w:p/>
-    <w:p>
-      <w:r>
-        <w:t xml:space="preserve">    {</w:t>
-      </w:r>
-    </w:p>
-    <w:p>
-      <w:r>
-        <w:t xml:space="preserve">      "name": "tags",</w:t>
-      </w:r>
-    </w:p>
-    <w:p>
-      <w:r>
-        <w:t xml:space="preserve">      "type": [</w:t>
-      </w:r>
-    </w:p>
-    <w:p>
-      <w:r>
-        <w:t xml:space="preserve">        "null",</w:t>
-      </w:r>
-    </w:p>
-    <w:p>
-      <w:r>
-        <w:t xml:space="preserve">        {</w:t>
-      </w:r>
-    </w:p>
-    <w:p>
-      <w:r>
-        <w:t xml:space="preserve">          "type": "map",</w:t>
-      </w:r>
-    </w:p>
-    <w:p>
-      <w:r>
-        <w:t xml:space="preserve">          "values": "string"</w:t>
-      </w:r>
-    </w:p>
-    <w:p>
-      <w:r>
-        <w:t xml:space="preserve">        }</w:t>
-      </w:r>
-    </w:p>
-    <w:p>
-      <w:r>
-        <w:t xml:space="preserve">      ],</w:t>
-      </w:r>
-    </w:p>
-    <w:p>
-      <w:r>
-        <w:t xml:space="preserve">      "default": null</w:t>
-      </w:r>
-    </w:p>
-    <w:p>
-      <w:r>
         <w:t xml:space="preserve">    }</w:t>
       </w:r>
     </w:p>
@@ -4088,8 +3516,8 @@
     </w:p>
     <w:p>
       <w:r>
-        <w:pict w14:anchorId="6D182FE0">
-          <v:rect id="_x0000_i1039" style="width:0;height:1.5pt" o:hralign="center" o:hrstd="t" o:hr="t" fillcolor="#a0a0a0" stroked="f"/>
+        <w:pict w14:anchorId="2B315AB0">
+          <v:rect id="_x0000_i1085" style="width:0;height:1.5pt" o:hralign="center" o:hrstd="t" o:hr="t" fillcolor="#a0a0a0" stroked="f"/>
         </w:pict>
       </w:r>
     </w:p>
@@ -4110,7 +3538,6 @@
     </w:p>
     <w:p>
       <w:r>
-        <w:lastRenderedPageBreak/>
         <w:t>Let’s extend the earlier periodic_cleanup into:</w:t>
       </w:r>
     </w:p>
@@ -4222,6 +3649,7 @@
     </w:p>
     <w:p>
       <w:r>
+        <w:lastRenderedPageBreak/>
         <w:t xml:space="preserve">    - Emits Kafka events for correlation assignment and expiration.</w:t>
       </w:r>
     </w:p>
@@ -4254,88 +3682,395 @@
     </w:p>
     <w:p>
       <w:r>
+        <w:t xml:space="preserve">    correlated = 0</w:t>
+      </w:r>
+    </w:p>
+    <w:p>
+      <w:r>
+        <w:t xml:space="preserve">    expired = 0</w:t>
+      </w:r>
+    </w:p>
+    <w:p/>
+    <w:p>
+      <w:r>
+        <w:t xml:space="preserve">    for task in active_tasks:</w:t>
+      </w:r>
+    </w:p>
+    <w:p>
+      <w:r>
+        <w:t xml:space="preserve">        checked += 1</w:t>
+      </w:r>
+    </w:p>
+    <w:p/>
+    <w:p>
+      <w:r>
+        <w:t xml:space="preserve">        created_at = task.get("createdAt")</w:t>
+      </w:r>
+    </w:p>
+    <w:p>
+      <w:r>
+        <w:t xml:space="preserve">        is_long_running = task.get("longRunning", False)</w:t>
+      </w:r>
+    </w:p>
+    <w:p>
+      <w:r>
+        <w:t xml:space="preserve">        correlation_id = task.get("correlationId")</w:t>
+      </w:r>
+    </w:p>
+    <w:p>
+      <w:r>
+        <w:t xml:space="preserve">        status = task.get("status", "pending")</w:t>
+      </w:r>
+    </w:p>
+    <w:p/>
+    <w:p>
+      <w:r>
+        <w:t xml:space="preserve">        if isinstance(created_at, str):</w:t>
+      </w:r>
+    </w:p>
+    <w:p>
+      <w:r>
+        <w:t xml:space="preserve">            created_at = datetime.fromisoformat(created_at)</w:t>
+      </w:r>
+    </w:p>
+    <w:p/>
+    <w:p>
+      <w:r>
+        <w:t xml:space="preserve">        ttl_expired = (now - created_at) &gt; ttl</w:t>
+      </w:r>
+    </w:p>
+    <w:p/>
+    <w:p>
+      <w:r>
+        <w:t xml:space="preserve">        # 1. Assign correlationId if long-running or TTL expired and none exists</w:t>
+      </w:r>
+    </w:p>
+    <w:p>
+      <w:r>
+        <w:t xml:space="preserve">        if (is_long_running or ttl_expired) and not correlation_id:</w:t>
+      </w:r>
+    </w:p>
+    <w:p>
+      <w:r>
         <w:lastRenderedPageBreak/>
-        <w:t xml:space="preserve">    correlated = 0</w:t>
-      </w:r>
-    </w:p>
-    <w:p>
-      <w:r>
-        <w:t xml:space="preserve">    expired = 0</w:t>
+        <w:t xml:space="preserve">            correlation_id = generate_correlation_id()</w:t>
+      </w:r>
+    </w:p>
+    <w:p>
+      <w:r>
+        <w:t xml:space="preserve">            correlated += 1</w:t>
       </w:r>
     </w:p>
     <w:p/>
     <w:p>
       <w:r>
-        <w:t xml:space="preserve">    for task in active_tasks:</w:t>
-      </w:r>
-    </w:p>
-    <w:p>
-      <w:r>
-        <w:t xml:space="preserve">        checked += 1</w:t>
+        <w:t xml:space="preserve">            storage.update_task(</w:t>
+      </w:r>
+    </w:p>
+    <w:p>
+      <w:r>
+        <w:t xml:space="preserve">                task_id=task["id"],</w:t>
+      </w:r>
+    </w:p>
+    <w:p>
+      <w:r>
+        <w:t xml:space="preserve">                correlationId=correlation_id,</w:t>
+      </w:r>
+    </w:p>
+    <w:p>
+      <w:r>
+        <w:t xml:space="preserve">                correlationAssignedAt=now.isoformat(),</w:t>
+      </w:r>
+    </w:p>
+    <w:p>
+      <w:r>
+        <w:t xml:space="preserve">                correlationReason="long_running" if is_long_running else "ttl_expired"</w:t>
+      </w:r>
+    </w:p>
+    <w:p>
+      <w:r>
+        <w:t xml:space="preserve">            )</w:t>
       </w:r>
     </w:p>
     <w:p/>
     <w:p>
       <w:r>
-        <w:t xml:space="preserve">        created_at = task.get("createdAt")</w:t>
-      </w:r>
-    </w:p>
-    <w:p>
-      <w:r>
-        <w:t xml:space="preserve">        is_long_running = task.get("longRunning", False)</w:t>
-      </w:r>
-    </w:p>
-    <w:p>
-      <w:r>
-        <w:t xml:space="preserve">        correlation_id = task.get("correlationId")</w:t>
-      </w:r>
-    </w:p>
-    <w:p>
-      <w:r>
-        <w:t xml:space="preserve">        status = task.get("status", "pending")</w:t>
+        <w:t xml:space="preserve">            # Emit correlation assignment event</w:t>
+      </w:r>
+    </w:p>
+    <w:p>
+      <w:r>
+        <w:t xml:space="preserve">            event = {</w:t>
+      </w:r>
+    </w:p>
+    <w:p>
+      <w:r>
+        <w:t xml:space="preserve">                "eventType": "CORRELATION_ASSIGNED",</w:t>
+      </w:r>
+    </w:p>
+    <w:p>
+      <w:r>
+        <w:t xml:space="preserve">                "eventVersion": "1.0.0",</w:t>
+      </w:r>
+    </w:p>
+    <w:p>
+      <w:r>
+        <w:t xml:space="preserve">                "emittedAt": now.isoformat() + "Z",</w:t>
+      </w:r>
+    </w:p>
+    <w:p>
+      <w:r>
+        <w:t xml:space="preserve">                "taskId": task["id"],</w:t>
+      </w:r>
+    </w:p>
+    <w:p>
+      <w:r>
+        <w:t xml:space="preserve">                "correlationId": correlation_id,</w:t>
+      </w:r>
+    </w:p>
+    <w:p>
+      <w:r>
+        <w:t xml:space="preserve">                "correlationReason": "long_running" if is_long_running else "ttl_expired",</w:t>
+      </w:r>
+    </w:p>
+    <w:p>
+      <w:r>
+        <w:t xml:space="preserve">                "correlationAssignedAt": now.isoformat() + "Z",</w:t>
+      </w:r>
+    </w:p>
+    <w:p>
+      <w:r>
+        <w:t xml:space="preserve">                "longRunning": is_long_running,</w:t>
+      </w:r>
+    </w:p>
+    <w:p>
+      <w:r>
+        <w:t xml:space="preserve">                "ttlExpired": ttl_expired,</w:t>
+      </w:r>
+    </w:p>
+    <w:p>
+      <w:r>
+        <w:t xml:space="preserve">                "requestPresent": bool(task.get("request")),</w:t>
+      </w:r>
+    </w:p>
+    <w:p>
+      <w:r>
+        <w:t xml:space="preserve">                "responsePresent": bool(task.get("response")),</w:t>
+      </w:r>
+    </w:p>
+    <w:p>
+      <w:r>
+        <w:t xml:space="preserve">                "requestJsonRpcId": (task.get("request") or {}).get("id"),</w:t>
+      </w:r>
+    </w:p>
+    <w:p>
+      <w:r>
+        <w:t xml:space="preserve">                "responseJsonRpcId": (task.get("response") or {}).get("id"),</w:t>
+      </w:r>
+    </w:p>
+    <w:p>
+      <w:r>
+        <w:t xml:space="preserve">                "tags": {</w:t>
+      </w:r>
+    </w:p>
+    <w:p>
+      <w:r>
+        <w:lastRenderedPageBreak/>
+        <w:t xml:space="preserve">                    "service": "solicitor-general",</w:t>
+      </w:r>
+    </w:p>
+    <w:p>
+      <w:r>
+        <w:t xml:space="preserve">                    "environment": "prod"</w:t>
+      </w:r>
+    </w:p>
+    <w:p>
+      <w:r>
+        <w:t xml:space="preserve">                }</w:t>
+      </w:r>
+    </w:p>
+    <w:p>
+      <w:r>
+        <w:t xml:space="preserve">            }</w:t>
+      </w:r>
+    </w:p>
+    <w:p>
+      <w:r>
+        <w:t xml:space="preserve">            kafka_producer.send("a2a.correlation-assigned.v1", event)</w:t>
       </w:r>
     </w:p>
     <w:p/>
     <w:p>
       <w:r>
-        <w:t xml:space="preserve">        if isinstance(created_at, str):</w:t>
-      </w:r>
-    </w:p>
-    <w:p>
-      <w:r>
-        <w:t xml:space="preserve">            created_at = datetime.fromisoformat(created_at)</w:t>
+        <w:t xml:space="preserve">        # 2. Normalize correlation across request/response</w:t>
+      </w:r>
+    </w:p>
+    <w:p>
+      <w:r>
+        <w:t xml:space="preserve">        request = task.get("request") or {}</w:t>
+      </w:r>
+    </w:p>
+    <w:p>
+      <w:r>
+        <w:t xml:space="preserve">        response = task.get("response") or {}</w:t>
       </w:r>
     </w:p>
     <w:p/>
     <w:p>
       <w:r>
-        <w:t xml:space="preserve">        ttl_expired = (now - created_at) &gt; ttl</w:t>
+        <w:t xml:space="preserve">        req_corr = request.get("correlationId")</w:t>
+      </w:r>
+    </w:p>
+    <w:p>
+      <w:r>
+        <w:t xml:space="preserve">        res_corr = response.get("correlationId")</w:t>
       </w:r>
     </w:p>
     <w:p/>
     <w:p>
       <w:r>
-        <w:t xml:space="preserve">        # 1. Assign correlationId if long-running or TTL expired and none exists</w:t>
-      </w:r>
-    </w:p>
-    <w:p>
-      <w:r>
-        <w:t xml:space="preserve">        if (is_long_running or ttl_expired) and not correlation_id:</w:t>
-      </w:r>
-    </w:p>
-    <w:p>
-      <w:r>
-        <w:t xml:space="preserve">            correlation_id = generate_correlation_id()</w:t>
-      </w:r>
-    </w:p>
-    <w:p>
-      <w:r>
-        <w:t xml:space="preserve">            correlated += 1</w:t>
+        <w:t xml:space="preserve">        # (a) If we just generated tak-level correlationId, propagate it</w:t>
+      </w:r>
+    </w:p>
+    <w:p>
+      <w:r>
+        <w:t xml:space="preserve">        if correlation_id:</w:t>
+      </w:r>
+    </w:p>
+    <w:p>
+      <w:r>
+        <w:t xml:space="preserve">            if request and not req_corr:</w:t>
+      </w:r>
+    </w:p>
+    <w:p>
+      <w:r>
+        <w:t xml:space="preserve">                request = {**request, "correlationId": correlation_id}</w:t>
+      </w:r>
+    </w:p>
+    <w:p>
+      <w:r>
+        <w:t xml:space="preserve">            if response and not res_corr:</w:t>
+      </w:r>
+    </w:p>
+    <w:p>
+      <w:r>
+        <w:t xml:space="preserve">                response = {**response, "correlationId": correlation_id}</w:t>
       </w:r>
     </w:p>
     <w:p/>
     <w:p>
       <w:r>
+        <w:t xml:space="preserve">        # (b) If only one side has corr, propagate to the other</w:t>
+      </w:r>
+    </w:p>
+    <w:p>
+      <w:r>
+        <w:t xml:space="preserve">        if req_corr and not res_corr:</w:t>
+      </w:r>
+    </w:p>
+    <w:p>
+      <w:r>
+        <w:t xml:space="preserve">            response = {**response, "correlationId": req_corr}</w:t>
+      </w:r>
+    </w:p>
+    <w:p>
+      <w:r>
+        <w:t xml:space="preserve">        elif res_corr and not req_corr:</w:t>
+      </w:r>
+    </w:p>
+    <w:p>
+      <w:r>
+        <w:t xml:space="preserve">            request = {**request, "correlationId": res_corr}</w:t>
+      </w:r>
+    </w:p>
+    <w:p/>
+    <w:p>
+      <w:r>
+        <w:lastRenderedPageBreak/>
+        <w:t xml:space="preserve">        # If changed, persist</w:t>
+      </w:r>
+    </w:p>
+    <w:p>
+      <w:r>
+        <w:t xml:space="preserve">        storage.update_task(</w:t>
+      </w:r>
+    </w:p>
+    <w:p>
+      <w:r>
+        <w:t xml:space="preserve">            task_id=task["id"],</w:t>
+      </w:r>
+    </w:p>
+    <w:p>
+      <w:r>
+        <w:t xml:space="preserve">            request=request if request else None,</w:t>
+      </w:r>
+    </w:p>
+    <w:p>
+      <w:r>
+        <w:t xml:space="preserve">            response=response if response else None,</w:t>
+      </w:r>
+    </w:p>
+    <w:p>
+      <w:r>
+        <w:t xml:space="preserve">        )</w:t>
+      </w:r>
+    </w:p>
+    <w:p/>
+    <w:p>
+      <w:r>
+        <w:t xml:space="preserve">        # 3. Mark expired/orphaned (no response) but keep for audit</w:t>
+      </w:r>
+    </w:p>
+    <w:p>
+      <w:r>
+        <w:t xml:space="preserve">        if ttl_expired and status == "pending":</w:t>
+      </w:r>
+    </w:p>
+    <w:p>
+      <w:r>
+        <w:t xml:space="preserve">            # Define "orphaned" as: request present but no response</w:t>
+      </w:r>
+    </w:p>
+    <w:p>
+      <w:r>
+        <w:t xml:space="preserve">            has_request = bool(request)</w:t>
+      </w:r>
+    </w:p>
+    <w:p>
+      <w:r>
+        <w:t xml:space="preserve">            has_response = bool(response)</w:t>
+      </w:r>
+    </w:p>
+    <w:p/>
+    <w:p>
+      <w:r>
+        <w:t xml:space="preserve">            if has_request and not has_response:</w:t>
+      </w:r>
+    </w:p>
+    <w:p>
+      <w:r>
+        <w:t xml:space="preserve">                new_status = "orphaned"</w:t>
+      </w:r>
+    </w:p>
+    <w:p>
+      <w:r>
+        <w:t xml:space="preserve">            else:</w:t>
+      </w:r>
+    </w:p>
+    <w:p>
+      <w:r>
+        <w:t xml:space="preserve">                new_status = "expired"</w:t>
+      </w:r>
+    </w:p>
+    <w:p/>
+    <w:p>
+      <w:r>
+        <w:t xml:space="preserve">            expired += 1</w:t>
+      </w:r>
+    </w:p>
+    <w:p/>
+    <w:p>
+      <w:r>
         <w:t xml:space="preserve">            storage.update_task(</w:t>
       </w:r>
     </w:p>
@@ -4346,478 +4081,171 @@
     </w:p>
     <w:p>
       <w:r>
-        <w:t xml:space="preserve">                correlationId=correlation_id,</w:t>
-      </w:r>
-    </w:p>
-    <w:p>
-      <w:r>
-        <w:t xml:space="preserve">                correlationAssignedAt=now.isoformat(),</w:t>
-      </w:r>
-    </w:p>
-    <w:p>
-      <w:r>
-        <w:t xml:space="preserve">                correlationReason="long_running" if is_long_running else "ttl_expired"</w:t>
-      </w:r>
-    </w:p>
+        <w:t xml:space="preserve">                status=new_status,</w:t>
+      </w:r>
+    </w:p>
+    <w:p>
+      <w:r>
+        <w:t xml:space="preserve">                finalizedAt=now.isoformat(),</w:t>
+      </w:r>
+    </w:p>
+    <w:p>
+      <w:r>
+        <w:t xml:space="preserve">            )</w:t>
+      </w:r>
+    </w:p>
+    <w:p/>
     <w:p>
       <w:r>
         <w:lastRenderedPageBreak/>
-        <w:t xml:space="preserve">            )</w:t>
+        <w:t xml:space="preserve">            event = {</w:t>
+      </w:r>
+    </w:p>
+    <w:p>
+      <w:r>
+        <w:t xml:space="preserve">                "eventType": "TASK_EXPIRED",</w:t>
+      </w:r>
+    </w:p>
+    <w:p>
+      <w:r>
+        <w:t xml:space="preserve">                "eventVersion": "1.0.0",</w:t>
+      </w:r>
+    </w:p>
+    <w:p>
+      <w:r>
+        <w:t xml:space="preserve">                "emittedAt": now.isoformat() + "Z",</w:t>
+      </w:r>
+    </w:p>
+    <w:p>
+      <w:r>
+        <w:t xml:space="preserve">                "taskId": task["id"],</w:t>
+      </w:r>
+    </w:p>
+    <w:p>
+      <w:r>
+        <w:t xml:space="preserve">                "status": new_status,</w:t>
+      </w:r>
+    </w:p>
+    <w:p>
+      <w:r>
+        <w:t xml:space="preserve">                "ttlExpired": ttl_expired,</w:t>
+      </w:r>
+    </w:p>
+    <w:p>
+      <w:r>
+        <w:t xml:space="preserve">                "longRunning": is_long_running,</w:t>
+      </w:r>
+    </w:p>
+    <w:p>
+      <w:r>
+        <w:t xml:space="preserve">                "correlationId": correlation_id,</w:t>
+      </w:r>
+    </w:p>
+    <w:p>
+      <w:r>
+        <w:t xml:space="preserve">                "tags": {</w:t>
+      </w:r>
+    </w:p>
+    <w:p>
+      <w:r>
+        <w:t xml:space="preserve">                    "service": "solicitor-general",</w:t>
+      </w:r>
+    </w:p>
+    <w:p>
+      <w:r>
+        <w:t xml:space="preserve">                    "environment": "prod"</w:t>
+      </w:r>
+    </w:p>
+    <w:p>
+      <w:r>
+        <w:t xml:space="preserve">                }</w:t>
+      </w:r>
+    </w:p>
+    <w:p>
+      <w:r>
+        <w:t xml:space="preserve">            }</w:t>
+      </w:r>
+    </w:p>
+    <w:p>
+      <w:r>
+        <w:t xml:space="preserve">            kafka_producer.send("a2a.task-lifecycle.v1", event)</w:t>
       </w:r>
     </w:p>
     <w:p/>
     <w:p>
       <w:r>
-        <w:t xml:space="preserve">            # Emit correlation assignment event</w:t>
-      </w:r>
-    </w:p>
-    <w:p>
-      <w:r>
-        <w:t xml:space="preserve">            event = {</w:t>
-      </w:r>
-    </w:p>
-    <w:p>
-      <w:r>
-        <w:t xml:space="preserve">                "eventType": "CORRELATION_ASSIGNED",</w:t>
-      </w:r>
-    </w:p>
-    <w:p>
-      <w:r>
-        <w:t xml:space="preserve">                "eventVersion": "1.0.0",</w:t>
-      </w:r>
-    </w:p>
-    <w:p>
-      <w:r>
-        <w:t xml:space="preserve">                "emittedAt": now.isoformat() + "Z",</w:t>
-      </w:r>
-    </w:p>
-    <w:p>
-      <w:r>
-        <w:t xml:space="preserve">                "taskId": task["id"],</w:t>
-      </w:r>
-    </w:p>
-    <w:p>
-      <w:r>
-        <w:t xml:space="preserve">                "correlationId": correlation_id,</w:t>
-      </w:r>
-    </w:p>
-    <w:p>
-      <w:r>
-        <w:t xml:space="preserve">                "correlationReason": "long_running" if is_long_running else "ttl_expired",</w:t>
-      </w:r>
-    </w:p>
-    <w:p>
-      <w:r>
-        <w:t xml:space="preserve">                "correlationAssignedAt": now.isoformat() + "Z",</w:t>
-      </w:r>
-    </w:p>
-    <w:p>
-      <w:r>
-        <w:t xml:space="preserve">                "longRunning": is_long_running,</w:t>
-      </w:r>
-    </w:p>
-    <w:p>
-      <w:r>
-        <w:t xml:space="preserve">                "ttlExpired": ttl_expired,</w:t>
-      </w:r>
-    </w:p>
-    <w:p>
-      <w:r>
-        <w:t xml:space="preserve">                "requestPresent": bool(task.get("request")),</w:t>
-      </w:r>
-    </w:p>
-    <w:p>
-      <w:r>
-        <w:t xml:space="preserve">                "responsePresent": bool(task.get("response")),</w:t>
-      </w:r>
-    </w:p>
-    <w:p>
-      <w:r>
-        <w:t xml:space="preserve">                "requestJsonRpcId": (task.get("request") or {}).get("id"),</w:t>
-      </w:r>
-    </w:p>
-    <w:p>
-      <w:r>
-        <w:t xml:space="preserve">                "responseJsonRpcId": (task.get("response") or {}).get("id"),</w:t>
-      </w:r>
-    </w:p>
-    <w:p>
-      <w:r>
-        <w:t xml:space="preserve">                "tags": {</w:t>
-      </w:r>
-    </w:p>
-    <w:p>
-      <w:r>
-        <w:t xml:space="preserve">                    "service": "solicitor-general",</w:t>
-      </w:r>
-    </w:p>
-    <w:p>
-      <w:r>
-        <w:t xml:space="preserve">                    "environment": "prod"</w:t>
-      </w:r>
-    </w:p>
-    <w:p>
-      <w:r>
-        <w:t xml:space="preserve">                }</w:t>
-      </w:r>
-    </w:p>
-    <w:p>
-      <w:r>
-        <w:t xml:space="preserve">            }</w:t>
-      </w:r>
-    </w:p>
-    <w:p>
-      <w:r>
-        <w:t xml:space="preserve">            kafka_producer.send("a2a.correlation-assigned.v1", event)</w:t>
+        <w:t xml:space="preserve">    return {</w:t>
+      </w:r>
+    </w:p>
+    <w:p>
+      <w:r>
+        <w:t xml:space="preserve">        "status": "ok",</w:t>
+      </w:r>
+    </w:p>
+    <w:p>
+      <w:r>
+        <w:t xml:space="preserve">        "checked": checked,</w:t>
+      </w:r>
+    </w:p>
+    <w:p>
+      <w:r>
+        <w:t xml:space="preserve">        "correlated": correlated,</w:t>
+      </w:r>
+    </w:p>
+    <w:p>
+      <w:r>
+        <w:t xml:space="preserve">        "expired": expired</w:t>
+      </w:r>
+    </w:p>
+    <w:p>
+      <w:r>
+        <w:t xml:space="preserve">    }</w:t>
+      </w:r>
+    </w:p>
+    <w:p>
+      <w:pPr>
+        <w:rPr>
+          <w:b/>
+          <w:bCs/>
+        </w:rPr>
+      </w:pPr>
+      <w:r>
+        <w:rPr>
+          <w:b/>
+          <w:bCs/>
+        </w:rPr>
+        <w:t>Simple pruning daemon loop</w:t>
+      </w:r>
+    </w:p>
+    <w:p>
+      <w:r>
+        <w:t>You can run this in a dedicated process, container, or as a background thread.</w:t>
+      </w:r>
+    </w:p>
+    <w:p>
+      <w:r>
+        <w:t>def pruning_daemon(storage, kafka_producer, ttl_minutes=30, interval_seconds=60):</w:t>
+      </w:r>
+    </w:p>
+    <w:p>
+      <w:r>
+        <w:t xml:space="preserve">    """</w:t>
+      </w:r>
+    </w:p>
+    <w:p>
+      <w:r>
+        <w:lastRenderedPageBreak/>
+        <w:t xml:space="preserve">    Simple long-running daemon that periodically runs cleanup.</w:t>
+      </w:r>
+    </w:p>
+    <w:p>
+      <w:r>
+        <w:t xml:space="preserve">    """</w:t>
       </w:r>
     </w:p>
     <w:p/>
     <w:p>
       <w:r>
-        <w:t xml:space="preserve">        # 2. Normalize correlation across request/response</w:t>
-      </w:r>
-    </w:p>
-    <w:p>
-      <w:r>
-        <w:t xml:space="preserve">        request = task.get("request") or {}</w:t>
-      </w:r>
-    </w:p>
-    <w:p>
-      <w:r>
-        <w:lastRenderedPageBreak/>
-        <w:t xml:space="preserve">        response = task.get("response") or {}</w:t>
-      </w:r>
-    </w:p>
-    <w:p/>
-    <w:p>
-      <w:r>
-        <w:t xml:space="preserve">        req_corr = request.get("correlationId")</w:t>
-      </w:r>
-    </w:p>
-    <w:p>
-      <w:r>
-        <w:t xml:space="preserve">        res_corr = response.get("correlationId")</w:t>
-      </w:r>
-    </w:p>
-    <w:p/>
-    <w:p>
-      <w:r>
-        <w:t xml:space="preserve">        # (a) If we just generated tak-level correlationId, propagate it</w:t>
-      </w:r>
-    </w:p>
-    <w:p>
-      <w:r>
-        <w:t xml:space="preserve">        if correlation_id:</w:t>
-      </w:r>
-    </w:p>
-    <w:p>
-      <w:r>
-        <w:t xml:space="preserve">            if request and not req_corr:</w:t>
-      </w:r>
-    </w:p>
-    <w:p>
-      <w:r>
-        <w:t xml:space="preserve">                request = {**request, "correlationId": correlation_id}</w:t>
-      </w:r>
-    </w:p>
-    <w:p>
-      <w:r>
-        <w:t xml:space="preserve">            if response and not res_corr:</w:t>
-      </w:r>
-    </w:p>
-    <w:p>
-      <w:r>
-        <w:t xml:space="preserve">                response = {**response, "correlationId": correlation_id}</w:t>
-      </w:r>
-    </w:p>
-    <w:p/>
-    <w:p>
-      <w:r>
-        <w:t xml:space="preserve">        # (b) If only one side has corr, propagate to the other</w:t>
-      </w:r>
-    </w:p>
-    <w:p>
-      <w:r>
-        <w:t xml:space="preserve">        if req_corr and not res_corr:</w:t>
-      </w:r>
-    </w:p>
-    <w:p>
-      <w:r>
-        <w:t xml:space="preserve">            response = {**response, "correlationId": req_corr}</w:t>
-      </w:r>
-    </w:p>
-    <w:p>
-      <w:r>
-        <w:t xml:space="preserve">        elif res_corr and not req_corr:</w:t>
-      </w:r>
-    </w:p>
-    <w:p>
-      <w:r>
-        <w:t xml:space="preserve">            request = {**request, "correlationId": res_corr}</w:t>
-      </w:r>
-    </w:p>
-    <w:p/>
-    <w:p>
-      <w:r>
-        <w:t xml:space="preserve">        # If changed, persist</w:t>
-      </w:r>
-    </w:p>
-    <w:p>
-      <w:r>
-        <w:t xml:space="preserve">        storage.update_task(</w:t>
-      </w:r>
-    </w:p>
-    <w:p>
-      <w:r>
-        <w:t xml:space="preserve">            task_id=task["id"],</w:t>
-      </w:r>
-    </w:p>
-    <w:p>
-      <w:r>
-        <w:t xml:space="preserve">            request=request if request else None,</w:t>
-      </w:r>
-    </w:p>
-    <w:p>
-      <w:r>
-        <w:t xml:space="preserve">            response=response if response else None,</w:t>
-      </w:r>
-    </w:p>
-    <w:p>
-      <w:r>
-        <w:t xml:space="preserve">        )</w:t>
-      </w:r>
-    </w:p>
-    <w:p/>
-    <w:p>
-      <w:r>
-        <w:t xml:space="preserve">        # 3. Mark expired/orphaned (no response) but keep for audit</w:t>
-      </w:r>
-    </w:p>
-    <w:p>
-      <w:r>
-        <w:lastRenderedPageBreak/>
-        <w:t xml:space="preserve">        if ttl_expired and status == "pending":</w:t>
-      </w:r>
-    </w:p>
-    <w:p>
-      <w:r>
-        <w:t xml:space="preserve">            # Define "orphaned" as: request present but no response</w:t>
-      </w:r>
-    </w:p>
-    <w:p>
-      <w:r>
-        <w:t xml:space="preserve">            has_request = bool(request)</w:t>
-      </w:r>
-    </w:p>
-    <w:p>
-      <w:r>
-        <w:t xml:space="preserve">            has_response = bool(response)</w:t>
-      </w:r>
-    </w:p>
-    <w:p/>
-    <w:p>
-      <w:r>
-        <w:t xml:space="preserve">            if has_request and not has_response:</w:t>
-      </w:r>
-    </w:p>
-    <w:p>
-      <w:r>
-        <w:t xml:space="preserve">                new_status = "orphaned"</w:t>
-      </w:r>
-    </w:p>
-    <w:p>
-      <w:r>
-        <w:t xml:space="preserve">            else:</w:t>
-      </w:r>
-    </w:p>
-    <w:p>
-      <w:r>
-        <w:t xml:space="preserve">                new_status = "expired"</w:t>
-      </w:r>
-    </w:p>
-    <w:p/>
-    <w:p>
-      <w:r>
-        <w:t xml:space="preserve">            expired += 1</w:t>
-      </w:r>
-    </w:p>
-    <w:p/>
-    <w:p>
-      <w:r>
-        <w:t xml:space="preserve">            storage.update_task(</w:t>
-      </w:r>
-    </w:p>
-    <w:p>
-      <w:r>
-        <w:t xml:space="preserve">                task_id=task["id"],</w:t>
-      </w:r>
-    </w:p>
-    <w:p>
-      <w:r>
-        <w:t xml:space="preserve">                status=new_status,</w:t>
-      </w:r>
-    </w:p>
-    <w:p>
-      <w:r>
-        <w:t xml:space="preserve">                finalizedAt=now.isoformat(),</w:t>
-      </w:r>
-    </w:p>
-    <w:p>
-      <w:r>
-        <w:t xml:space="preserve">            )</w:t>
-      </w:r>
-    </w:p>
-    <w:p/>
-    <w:p>
-      <w:r>
-        <w:t xml:space="preserve">            event = {</w:t>
-      </w:r>
-    </w:p>
-    <w:p>
-      <w:r>
-        <w:t xml:space="preserve">                "eventType": "TASK_EXPIRED",</w:t>
-      </w:r>
-    </w:p>
-    <w:p>
-      <w:r>
-        <w:t xml:space="preserve">                "eventVersion": "1.0.0",</w:t>
-      </w:r>
-    </w:p>
-    <w:p>
-      <w:r>
-        <w:t xml:space="preserve">                "emittedAt": now.isoformat() + "Z",</w:t>
-      </w:r>
-    </w:p>
-    <w:p>
-      <w:r>
-        <w:t xml:space="preserve">                "taskId": task["id"],</w:t>
-      </w:r>
-    </w:p>
-    <w:p>
-      <w:r>
-        <w:t xml:space="preserve">                "status": new_status,</w:t>
-      </w:r>
-    </w:p>
-    <w:p>
-      <w:r>
-        <w:t xml:space="preserve">                "ttlExpired": ttl_expired,</w:t>
-      </w:r>
-    </w:p>
-    <w:p>
-      <w:r>
-        <w:t xml:space="preserve">                "longRunning": is_long_running,</w:t>
-      </w:r>
-    </w:p>
-    <w:p>
-      <w:r>
-        <w:lastRenderedPageBreak/>
-        <w:t xml:space="preserve">                "correlationId": correlation_id,</w:t>
-      </w:r>
-    </w:p>
-    <w:p>
-      <w:r>
-        <w:t xml:space="preserve">                "tags": {</w:t>
-      </w:r>
-    </w:p>
-    <w:p>
-      <w:r>
-        <w:t xml:space="preserve">                    "service": "solicitor-general",</w:t>
-      </w:r>
-    </w:p>
-    <w:p>
-      <w:r>
-        <w:t xml:space="preserve">                    "environment": "prod"</w:t>
-      </w:r>
-    </w:p>
-    <w:p>
-      <w:r>
-        <w:t xml:space="preserve">                }</w:t>
-      </w:r>
-    </w:p>
-    <w:p>
-      <w:r>
-        <w:t xml:space="preserve">            }</w:t>
-      </w:r>
-    </w:p>
-    <w:p>
-      <w:r>
-        <w:t xml:space="preserve">            kafka_producer.send("a2a.task-lifecycle.v1", event)</w:t>
-      </w:r>
-    </w:p>
-    <w:p/>
-    <w:p>
-      <w:r>
-        <w:t xml:space="preserve">    return {</w:t>
-      </w:r>
-    </w:p>
-    <w:p>
-      <w:r>
-        <w:t xml:space="preserve">        "status": "ok",</w:t>
-      </w:r>
-    </w:p>
-    <w:p>
-      <w:r>
-        <w:t xml:space="preserve">        "checked": checked,</w:t>
-      </w:r>
-    </w:p>
-    <w:p>
-      <w:r>
-        <w:t xml:space="preserve">        "correlated": correlated,</w:t>
-      </w:r>
-    </w:p>
-    <w:p>
-      <w:r>
-        <w:t xml:space="preserve">        "expired": expired</w:t>
-      </w:r>
-    </w:p>
-    <w:p>
-      <w:r>
-        <w:t xml:space="preserve">    }</w:t>
-      </w:r>
-    </w:p>
-    <w:p>
-      <w:pPr>
-        <w:rPr>
-          <w:b/>
-          <w:bCs/>
-        </w:rPr>
-      </w:pPr>
-      <w:r>
-        <w:rPr>
-          <w:b/>
-          <w:bCs/>
-        </w:rPr>
-        <w:t>Simple pruning daemon loop</w:t>
-      </w:r>
-    </w:p>
-    <w:p>
-      <w:r>
-        <w:t>You can run this in a dedicated process, container, or as a background thread.</w:t>
-      </w:r>
-    </w:p>
-    <w:p>
-      <w:r>
-        <w:t>def pruning_daemon(storage, kafka_producer, ttl_minutes=30, interval_seconds=60):</w:t>
-      </w:r>
-    </w:p>
-    <w:p>
-      <w:r>
-        <w:t xml:space="preserve">    """</w:t>
-      </w:r>
-    </w:p>
-    <w:p>
-      <w:r>
-        <w:t xml:space="preserve">    Simple long-running daemon that periodically runs cleanup.</w:t>
-      </w:r>
-    </w:p>
-    <w:p>
-      <w:r>
-        <w:t xml:space="preserve">    """</w:t>
-      </w:r>
-    </w:p>
-    <w:p/>
-    <w:p>
-      <w:r>
         <w:t xml:space="preserve">    while True:</w:t>
       </w:r>
     </w:p>
@@ -4843,7 +4271,6 @@
     </w:p>
     <w:p>
       <w:r>
-        <w:lastRenderedPageBreak/>
         <w:t xml:space="preserve">            ttl_minutes=ttl_minutes</w:t>
       </w:r>
     </w:p>
@@ -4939,8 +4366,8 @@
     </w:p>
     <w:p>
       <w:r>
-        <w:pict w14:anchorId="53F19FB5">
-          <v:rect id="_x0000_i1040" style="width:0;height:1.5pt" o:hralign="center" o:hrstd="t" o:hr="t" fillcolor="#a0a0a0" stroked="f"/>
+        <w:pict w14:anchorId="1F70DEBE">
+          <v:rect id="_x0000_i1086" style="width:0;height:1.5pt" o:hralign="center" o:hrstd="t" o:hr="t" fillcolor="#a0a0a0" stroked="f"/>
         </w:pict>
       </w:r>
     </w:p>
@@ -4956,6 +4383,7 @@
           <w:b/>
           <w:bCs/>
         </w:rPr>
+        <w:lastRenderedPageBreak/>
         <w:t>3. Dashboard schema: “correlated vs uncorrelated” and “expired vs resolved”</w:t>
       </w:r>
     </w:p>
@@ -5036,7 +4464,6 @@
         </w:numPr>
       </w:pPr>
       <w:r>
-        <w:lastRenderedPageBreak/>
         <w:t>a warehouse sink (Snowflake/BigQuery/Redshift) watching Kafka topics, or</w:t>
       </w:r>
     </w:p>
@@ -5131,6 +4558,7 @@
     <w:p/>
     <w:p>
       <w:r>
+        <w:lastRenderedPageBreak/>
         <w:t xml:space="preserve">    long_running_tasks       BIGINT NOT NULL,</w:t>
       </w:r>
     </w:p>
@@ -5177,69 +4605,111 @@
     </w:p>
     <w:p>
       <w:r>
+        <w:t>SELECT</w:t>
+      </w:r>
+    </w:p>
+    <w:p>
+      <w:r>
+        <w:t xml:space="preserve">    date,</w:t>
+      </w:r>
+    </w:p>
+    <w:p>
+      <w:r>
+        <w:t xml:space="preserve">    tenant_id,</w:t>
+      </w:r>
+    </w:p>
+    <w:p>
+      <w:r>
+        <w:t xml:space="preserve">    service,</w:t>
+      </w:r>
+    </w:p>
+    <w:p>
+      <w:r>
+        <w:t xml:space="preserve">    environment,</w:t>
+      </w:r>
+    </w:p>
+    <w:p/>
+    <w:p>
+      <w:r>
+        <w:t xml:space="preserve">    total_tasks,</w:t>
+      </w:r>
+    </w:p>
+    <w:p>
+      <w:r>
+        <w:t xml:space="preserve">    correlated_tasks,</w:t>
+      </w:r>
+    </w:p>
+    <w:p>
+      <w:r>
+        <w:t xml:space="preserve">    uncorrelated_tasks,</w:t>
+      </w:r>
+    </w:p>
+    <w:p>
+      <w:r>
+        <w:t xml:space="preserve">    resolved_tasks,</w:t>
+      </w:r>
+    </w:p>
+    <w:p>
+      <w:r>
+        <w:t xml:space="preserve">    expired_tasks,</w:t>
+      </w:r>
+    </w:p>
+    <w:p>
+      <w:r>
+        <w:t xml:space="preserve">    orphaned_tasks,</w:t>
+      </w:r>
+    </w:p>
+    <w:p>
+      <w:r>
+        <w:t xml:space="preserve">    long_running_tasks,</w:t>
+      </w:r>
+    </w:p>
+    <w:p>
+      <w:r>
+        <w:t xml:space="preserve">    ttl_expired_tasks,</w:t>
+      </w:r>
+    </w:p>
+    <w:p/>
+    <w:p>
+      <w:r>
+        <w:t xml:space="preserve">    CASE WHEN total_tasks &gt; 0</w:t>
+      </w:r>
+    </w:p>
+    <w:p>
+      <w:r>
+        <w:t xml:space="preserve">         THEN correlated_tasks::DECIMAL / total_tasks</w:t>
+      </w:r>
+    </w:p>
+    <w:p>
+      <w:r>
+        <w:t xml:space="preserve">         ELSE 0</w:t>
+      </w:r>
+    </w:p>
+    <w:p>
+      <w:r>
         <w:lastRenderedPageBreak/>
-        <w:t>SELECT</w:t>
-      </w:r>
-    </w:p>
-    <w:p>
-      <w:r>
-        <w:t xml:space="preserve">    date,</w:t>
-      </w:r>
-    </w:p>
-    <w:p>
-      <w:r>
-        <w:t xml:space="preserve">    tenant_id,</w:t>
-      </w:r>
-    </w:p>
-    <w:p>
-      <w:r>
-        <w:t xml:space="preserve">    service,</w:t>
-      </w:r>
-    </w:p>
-    <w:p>
-      <w:r>
-        <w:t xml:space="preserve">    environment,</w:t>
+        <w:t xml:space="preserve">    END AS correlated_ratio,</w:t>
       </w:r>
     </w:p>
     <w:p/>
     <w:p>
       <w:r>
-        <w:t xml:space="preserve">    total_tasks,</w:t>
-      </w:r>
-    </w:p>
-    <w:p>
-      <w:r>
-        <w:t xml:space="preserve">    correlated_tasks,</w:t>
-      </w:r>
-    </w:p>
-    <w:p>
-      <w:r>
-        <w:t xml:space="preserve">    uncorrelated_tasks,</w:t>
-      </w:r>
-    </w:p>
-    <w:p>
-      <w:r>
-        <w:t xml:space="preserve">    resolved_tasks,</w:t>
-      </w:r>
-    </w:p>
-    <w:p>
-      <w:r>
-        <w:t xml:space="preserve">    expired_tasks,</w:t>
-      </w:r>
-    </w:p>
-    <w:p>
-      <w:r>
-        <w:t xml:space="preserve">    orphaned_tasks,</w:t>
-      </w:r>
-    </w:p>
-    <w:p>
-      <w:r>
-        <w:t xml:space="preserve">    long_running_tasks,</w:t>
-      </w:r>
-    </w:p>
-    <w:p>
-      <w:r>
-        <w:t xml:space="preserve">    ttl_expired_tasks,</w:t>
+        <w:t xml:space="preserve">    CASE WHEN total_tasks &gt; 0</w:t>
+      </w:r>
+    </w:p>
+    <w:p>
+      <w:r>
+        <w:t xml:space="preserve">         THEN expired_tasks::DECIMAL / total_tasks</w:t>
+      </w:r>
+    </w:p>
+    <w:p>
+      <w:r>
+        <w:t xml:space="preserve">         ELSE 0</w:t>
+      </w:r>
+    </w:p>
+    <w:p>
+      <w:r>
+        <w:t xml:space="preserve">    END AS expired_ratio,</w:t>
       </w:r>
     </w:p>
     <w:p/>
@@ -5250,7 +4720,7 @@
     </w:p>
     <w:p>
       <w:r>
-        <w:t xml:space="preserve">         THEN correlated_tasks::DECIMAL / total_tasks</w:t>
+        <w:t xml:space="preserve">         THEN orphaned_tasks::DECIMAL / total_tasks</w:t>
       </w:r>
     </w:p>
     <w:p>
@@ -5260,96 +4730,119 @@
     </w:p>
     <w:p>
       <w:r>
-        <w:t xml:space="preserve">    END AS correlated_ratio,</w:t>
+        <w:t xml:space="preserve">    END AS orphaned_ratio</w:t>
       </w:r>
     </w:p>
     <w:p/>
     <w:p>
       <w:r>
-        <w:t xml:space="preserve">    CASE WHEN total_tasks &gt; 0</w:t>
-      </w:r>
-    </w:p>
-    <w:p>
-      <w:r>
-        <w:t xml:space="preserve">         THEN expired_tasks::DECIMAL / total_tasks</w:t>
-      </w:r>
-    </w:p>
-    <w:p>
-      <w:r>
-        <w:t xml:space="preserve">         ELSE 0</w:t>
-      </w:r>
-    </w:p>
-    <w:p>
-      <w:r>
-        <w:t xml:space="preserve">    END AS expired_ratio,</w:t>
-      </w:r>
-    </w:p>
-    <w:p/>
-    <w:p>
-      <w:r>
-        <w:t xml:space="preserve">    CASE WHEN total_tasks &gt; 0</w:t>
+        <w:t>FROM a2a_task_metrics_daily;</w:t>
+      </w:r>
+    </w:p>
+    <w:p>
+      <w:pPr>
+        <w:rPr>
+          <w:b/>
+          <w:bCs/>
+        </w:rPr>
+      </w:pPr>
+      <w:r>
+        <w:rPr>
+          <w:b/>
+          <w:bCs/>
+        </w:rPr>
+        <w:t>Dashboard layout (conceptual schema)</w:t>
+      </w:r>
+    </w:p>
+    <w:p>
+      <w:r>
+        <w:t>You can think of it as a “config” object for a dashboard engine.</w:t>
+      </w:r>
+    </w:p>
+    <w:p>
+      <w:r>
+        <w:t>{</w:t>
+      </w:r>
+    </w:p>
+    <w:p>
+      <w:r>
+        <w:t xml:space="preserve">  "dashboardId": "a2a-correlation-health",</w:t>
+      </w:r>
+    </w:p>
+    <w:p>
+      <w:r>
+        <w:t xml:space="preserve">  "title": "A2A Correlation &amp; Task Health",</w:t>
+      </w:r>
+    </w:p>
+    <w:p>
+      <w:r>
+        <w:t xml:space="preserve">  "widgets": [</w:t>
+      </w:r>
+    </w:p>
+    <w:p>
+      <w:r>
+        <w:t xml:space="preserve">    {</w:t>
+      </w:r>
+    </w:p>
+    <w:p>
+      <w:r>
+        <w:t xml:space="preserve">      "id": "correlated-vs-uncorrelated",</w:t>
+      </w:r>
+    </w:p>
+    <w:p>
+      <w:r>
+        <w:t xml:space="preserve">      "type": "donut",</w:t>
+      </w:r>
+    </w:p>
+    <w:p>
+      <w:r>
+        <w:t xml:space="preserve">      "title": "Correlated vs Uncorrelated Tasks",</w:t>
+      </w:r>
+    </w:p>
+    <w:p>
+      <w:r>
+        <w:t xml:space="preserve">      "query": {</w:t>
+      </w:r>
+    </w:p>
+    <w:p>
+      <w:r>
+        <w:t xml:space="preserve">        "table": "a2a_task_metrics_daily_view",</w:t>
+      </w:r>
+    </w:p>
+    <w:p>
+      <w:r>
+        <w:t xml:space="preserve">        "dimensions": ["date"],</w:t>
       </w:r>
     </w:p>
     <w:p>
       <w:r>
         <w:lastRenderedPageBreak/>
-        <w:t xml:space="preserve">         THEN orphaned_tasks::DECIMAL / total_tasks</w:t>
-      </w:r>
-    </w:p>
-    <w:p>
-      <w:r>
-        <w:t xml:space="preserve">         ELSE 0</w:t>
-      </w:r>
-    </w:p>
-    <w:p>
-      <w:r>
-        <w:t xml:space="preserve">    END AS orphaned_ratio</w:t>
-      </w:r>
-    </w:p>
-    <w:p/>
-    <w:p>
-      <w:r>
-        <w:t>FROM a2a_task_metrics_daily;</w:t>
-      </w:r>
-    </w:p>
-    <w:p>
-      <w:pPr>
-        <w:rPr>
-          <w:b/>
-          <w:bCs/>
-        </w:rPr>
-      </w:pPr>
-      <w:r>
-        <w:rPr>
-          <w:b/>
-          <w:bCs/>
-        </w:rPr>
-        <w:t>Dashboard layout (conceptual schema)</w:t>
-      </w:r>
-    </w:p>
-    <w:p>
-      <w:r>
-        <w:t>You can think of it as a “config” object for a dashboard engine.</w:t>
-      </w:r>
-    </w:p>
-    <w:p>
-      <w:r>
-        <w:t>{</w:t>
-      </w:r>
-    </w:p>
-    <w:p>
-      <w:r>
-        <w:t xml:space="preserve">  "dashboardId": "a2a-correlation-health",</w:t>
-      </w:r>
-    </w:p>
-    <w:p>
-      <w:r>
-        <w:t xml:space="preserve">  "title": "A2A Correlation &amp; Task Health",</w:t>
-      </w:r>
-    </w:p>
-    <w:p>
-      <w:r>
-        <w:t xml:space="preserve">  "widgets": [</w:t>
+        <w:t xml:space="preserve">        "measures": ["correlated_tasks", "uncorrelated_tasks"],</w:t>
+      </w:r>
+    </w:p>
+    <w:p>
+      <w:r>
+        <w:t xml:space="preserve">        "filters": {</w:t>
+      </w:r>
+    </w:p>
+    <w:p>
+      <w:r>
+        <w:t xml:space="preserve">          "environment": "prod"</w:t>
+      </w:r>
+    </w:p>
+    <w:p>
+      <w:r>
+        <w:t xml:space="preserve">        }</w:t>
+      </w:r>
+    </w:p>
+    <w:p>
+      <w:r>
+        <w:t xml:space="preserve">      }</w:t>
+      </w:r>
+    </w:p>
+    <w:p>
+      <w:r>
+        <w:t xml:space="preserve">    },</w:t>
       </w:r>
     </w:p>
     <w:p>
@@ -5359,17 +4852,17 @@
     </w:p>
     <w:p>
       <w:r>
-        <w:t xml:space="preserve">      "id": "correlated-vs-uncorrelated",</w:t>
-      </w:r>
-    </w:p>
-    <w:p>
-      <w:r>
-        <w:t xml:space="preserve">      "type": "donut",</w:t>
-      </w:r>
-    </w:p>
-    <w:p>
-      <w:r>
-        <w:t xml:space="preserve">      "title": "Correlated vs Uncorrelated Tasks",</w:t>
+        <w:t xml:space="preserve">      "id": "expired-vs-resolved",</w:t>
+      </w:r>
+    </w:p>
+    <w:p>
+      <w:r>
+        <w:t xml:space="preserve">      "type": "stacked_bar",</w:t>
+      </w:r>
+    </w:p>
+    <w:p>
+      <w:r>
+        <w:t xml:space="preserve">      "title": "Expired / Orphaned vs Resolved",</w:t>
       </w:r>
     </w:p>
     <w:p>
@@ -5389,22 +4882,7 @@
     </w:p>
     <w:p>
       <w:r>
-        <w:t xml:space="preserve">        "measures": ["correlated_tasks", "uncorrelated_tasks"],</w:t>
-      </w:r>
-    </w:p>
-    <w:p>
-      <w:r>
-        <w:t xml:space="preserve">        "filters": {</w:t>
-      </w:r>
-    </w:p>
-    <w:p>
-      <w:r>
-        <w:t xml:space="preserve">          "environment": "prod"</w:t>
-      </w:r>
-    </w:p>
-    <w:p>
-      <w:r>
-        <w:t xml:space="preserve">        }</w:t>
+        <w:t xml:space="preserve">        "measures": ["resolved_tasks", "expired_tasks", "orphaned_tasks"]</w:t>
       </w:r>
     </w:p>
     <w:p>
@@ -5424,18 +4902,68 @@
     </w:p>
     <w:p>
       <w:r>
-        <w:t xml:space="preserve">      "id": "expired-vs-resolved",</w:t>
+        <w:t xml:space="preserve">      "id": "correlated-ratio-over-time",</w:t>
+      </w:r>
+    </w:p>
+    <w:p>
+      <w:r>
+        <w:t xml:space="preserve">      "type": "line",</w:t>
+      </w:r>
+    </w:p>
+    <w:p>
+      <w:r>
+        <w:t xml:space="preserve">      "title": "Correlation Coverage Over Time",</w:t>
+      </w:r>
+    </w:p>
+    <w:p>
+      <w:r>
+        <w:t xml:space="preserve">      "query": {</w:t>
+      </w:r>
+    </w:p>
+    <w:p>
+      <w:r>
+        <w:t xml:space="preserve">        "table": "a2a_task_metrics_daily_view",</w:t>
+      </w:r>
+    </w:p>
+    <w:p>
+      <w:r>
+        <w:t xml:space="preserve">        "dimensions": ["date"],</w:t>
+      </w:r>
+    </w:p>
+    <w:p>
+      <w:r>
+        <w:t xml:space="preserve">        "measures": ["correlated_ratio"]</w:t>
+      </w:r>
+    </w:p>
+    <w:p>
+      <w:r>
+        <w:t xml:space="preserve">      }</w:t>
+      </w:r>
+    </w:p>
+    <w:p>
+      <w:r>
+        <w:t xml:space="preserve">    },</w:t>
       </w:r>
     </w:p>
     <w:p>
       <w:r>
         <w:lastRenderedPageBreak/>
-        <w:t xml:space="preserve">      "type": "stacked_bar",</w:t>
-      </w:r>
-    </w:p>
-    <w:p>
-      <w:r>
-        <w:t xml:space="preserve">      "title": "Expired / Orphaned vs Resolved",</w:t>
+        <w:t xml:space="preserve">    {</w:t>
+      </w:r>
+    </w:p>
+    <w:p>
+      <w:r>
+        <w:t xml:space="preserve">      "id": "ttl-expired-vs-long-running",</w:t>
+      </w:r>
+    </w:p>
+    <w:p>
+      <w:r>
+        <w:t xml:space="preserve">      "type": "bar",</w:t>
+      </w:r>
+    </w:p>
+    <w:p>
+      <w:r>
+        <w:t xml:space="preserve">      "title": "Long-running vs TTL Expired Tasks",</w:t>
       </w:r>
     </w:p>
     <w:p>
@@ -5455,112 +4983,11 @@
     </w:p>
     <w:p>
       <w:r>
-        <w:t xml:space="preserve">        "measures": ["resolved_tasks", "expired_tasks", "orphaned_tasks"]</w:t>
-      </w:r>
-    </w:p>
-    <w:p>
-      <w:r>
-        <w:t xml:space="preserve">      }</w:t>
-      </w:r>
-    </w:p>
-    <w:p>
-      <w:r>
-        <w:t xml:space="preserve">    },</w:t>
-      </w:r>
-    </w:p>
-    <w:p>
-      <w:r>
-        <w:t xml:space="preserve">    {</w:t>
-      </w:r>
-    </w:p>
-    <w:p>
-      <w:r>
-        <w:t xml:space="preserve">      "id": "correlated-ratio-over-time",</w:t>
-      </w:r>
-    </w:p>
-    <w:p>
-      <w:r>
-        <w:t xml:space="preserve">      "type": "line",</w:t>
-      </w:r>
-    </w:p>
-    <w:p>
-      <w:r>
-        <w:t xml:space="preserve">      "title": "Correlation Coverage Over Time",</w:t>
-      </w:r>
-    </w:p>
-    <w:p>
-      <w:r>
-        <w:t xml:space="preserve">      "query": {</w:t>
-      </w:r>
-    </w:p>
-    <w:p>
-      <w:r>
-        <w:t xml:space="preserve">        "table": "a2a_task_metrics_daily_view",</w:t>
-      </w:r>
-    </w:p>
-    <w:p>
-      <w:r>
-        <w:t xml:space="preserve">        "dimensions": ["date"],</w:t>
-      </w:r>
-    </w:p>
-    <w:p>
-      <w:r>
-        <w:t xml:space="preserve">        "measures": ["correlated_ratio"]</w:t>
-      </w:r>
-    </w:p>
-    <w:p>
-      <w:r>
-        <w:t xml:space="preserve">      }</w:t>
-      </w:r>
-    </w:p>
-    <w:p>
-      <w:r>
-        <w:t xml:space="preserve">    },</w:t>
-      </w:r>
-    </w:p>
-    <w:p>
-      <w:r>
-        <w:t xml:space="preserve">    {</w:t>
-      </w:r>
-    </w:p>
-    <w:p>
-      <w:r>
-        <w:t xml:space="preserve">      "id": "ttl-expired-vs-long-running",</w:t>
-      </w:r>
-    </w:p>
-    <w:p>
-      <w:r>
-        <w:t xml:space="preserve">      "type": "bar",</w:t>
-      </w:r>
-    </w:p>
-    <w:p>
-      <w:r>
-        <w:t xml:space="preserve">      "title": "Long-running vs TTL Expired Tasks",</w:t>
-      </w:r>
-    </w:p>
-    <w:p>
-      <w:r>
-        <w:t xml:space="preserve">      "query": {</w:t>
-      </w:r>
-    </w:p>
-    <w:p>
-      <w:r>
-        <w:t xml:space="preserve">        "table": "a2a_task_metrics_daily_view",</w:t>
-      </w:r>
-    </w:p>
-    <w:p>
-      <w:r>
-        <w:t xml:space="preserve">        "dimensions": ["date"],</w:t>
-      </w:r>
-    </w:p>
-    <w:p>
-      <w:r>
         <w:t xml:space="preserve">        "measures": ["long_running_tasks", "ttl_expired_tasks"]</w:t>
       </w:r>
     </w:p>
     <w:p>
       <w:r>
-        <w:lastRenderedPageBreak/>
         <w:t xml:space="preserve">      }</w:t>
       </w:r>
     </w:p>
@@ -5640,8 +5067,8 @@
     </w:p>
     <w:p>
       <w:r>
-        <w:pict w14:anchorId="7788BBFE">
-          <v:rect id="_x0000_i1041" style="width:0;height:1.5pt" o:hralign="center" o:hrstd="t" o:hr="t" fillcolor="#a0a0a0" stroked="f"/>
+        <w:pict w14:anchorId="481DD978">
+          <v:rect id="_x0000_i1087" style="width:0;height:1.5pt" o:hralign="center" o:hrstd="t" o:hr="t" fillcolor="#a0a0a0" stroked="f"/>
         </w:pict>
       </w:r>
     </w:p>
@@ -5649,15 +5076,15 @@
     <w:p/>
     <w:p>
       <w:r>
-        <w:pict w14:anchorId="673BE46F">
-          <v:rect id="_x0000_i1042" style="width:0;height:1.5pt" o:hralign="center" o:hrstd="t" o:hr="t" fillcolor="#a0a0a0" stroked="f"/>
+        <w:pict w14:anchorId="3C2C9E25">
+          <v:rect id="_x0000_i1088" style="width:0;height:1.5pt" o:hralign="center" o:hrstd="t" o:hr="t" fillcolor="#a0a0a0" stroked="f"/>
         </w:pict>
       </w:r>
     </w:p>
     <w:p>
       <w:r>
-        <w:pict w14:anchorId="7FB7678A">
-          <v:rect id="_x0000_i1043" style="width:0;height:1.5pt" o:hralign="center" o:hrstd="t" o:hr="t" fillcolor="#a0a0a0" stroked="f"/>
+        <w:pict w14:anchorId="16BBCB35">
+          <v:rect id="_x0000_i1089" style="width:0;height:1.5pt" o:hralign="center" o:hrstd="t" o:hr="t" fillcolor="#a0a0a0" stroked="f"/>
         </w:pict>
       </w:r>
     </w:p>
@@ -5698,6 +5125,7 @@
     </w:p>
     <w:p>
       <w:r>
+        <w:lastRenderedPageBreak/>
         <w:t>from a2a_lib.client import A2AClient</w:t>
       </w:r>
     </w:p>
@@ -5734,7 +5162,6 @@
     </w:p>
     <w:p>
       <w:r>
-        <w:lastRenderedPageBreak/>
         <w:t xml:space="preserve">        )</w:t>
       </w:r>
     </w:p>
@@ -5849,7 +5276,6 @@
     </w:p>
     <w:p>
       <w:r>
-        <w:lastRenderedPageBreak/>
         <w:t xml:space="preserve">                     result=response)</w:t>
       </w:r>
     </w:p>
@@ -5893,8 +5319,8 @@
     </w:p>
     <w:p>
       <w:r>
-        <w:pict w14:anchorId="3A0C0495">
-          <v:rect id="_x0000_i1044" style="width:0;height:1.5pt" o:hralign="center" o:hrstd="t" o:hr="t" fillcolor="#a0a0a0" stroked="f"/>
+        <w:pict w14:anchorId="3D6F7AF5">
+          <v:rect id="_x0000_i1090" style="width:0;height:1.5pt" o:hralign="center" o:hrstd="t" o:hr="t" fillcolor="#a0a0a0" stroked="f"/>
         </w:pict>
       </w:r>
     </w:p>
@@ -5987,6 +5413,7 @@
           <w:b/>
           <w:bCs/>
         </w:rPr>
+        <w:lastRenderedPageBreak/>
         <w:t>Extensible schema</w:t>
       </w:r>
       <w:r>
@@ -5995,8 +5422,8 @@
     </w:p>
     <w:p>
       <w:r>
-        <w:pict w14:anchorId="7A188DE2">
-          <v:rect id="_x0000_i1045" style="width:0;height:1.5pt" o:hralign="center" o:hrstd="t" o:hr="t" fillcolor="#a0a0a0" stroked="f"/>
+        <w:pict w14:anchorId="78CCE683">
+          <v:rect id="_x0000_i1091" style="width:0;height:1.5pt" o:hralign="center" o:hrstd="t" o:hr="t" fillcolor="#a0a0a0" stroked="f"/>
         </w:pict>
       </w:r>
     </w:p>
@@ -6080,9 +5507,8 @@
     </w:p>
     <w:p>
       <w:r>
-        <w:lastRenderedPageBreak/>
-        <w:pict w14:anchorId="1B081B6D">
-          <v:rect id="_x0000_i1046" style="width:0;height:1.5pt" o:hralign="center" o:hrstd="t" o:hr="t" fillcolor="#a0a0a0" stroked="f"/>
+        <w:pict w14:anchorId="67B423CD">
+          <v:rect id="_x0000_i1092" style="width:0;height:1.5pt" o:hralign="center" o:hrstd="t" o:hr="t" fillcolor="#a0a0a0" stroked="f"/>
         </w:pict>
       </w:r>
     </w:p>
@@ -6152,19 +5578,13 @@
         <w:t>registration part of the same lifecycle as tasks and events</w:t>
       </w:r>
       <w:r>
-        <w:t xml:space="preserve">, which is cleaner, more transparent, and easier to audit than bolting on a separate datastore. By shipping </w:t>
-      </w:r>
-      <w:r>
-        <w:t>Logfire</w:t>
+        <w:t>, which is cleaner, more transparent, and easier to audit than bolting on a separate datastore. By shipping Logfire</w:t>
       </w:r>
       <w:r>
         <w:t xml:space="preserve"> and </w:t>
       </w:r>
       <w:r>
-        <w:t xml:space="preserve">CloudWatch </w:t>
-      </w:r>
-      <w:r>
-        <w:t xml:space="preserve">logs to Kafka, you create a </w:t>
+        <w:t xml:space="preserve">CloudWatch logs to Kafka, you create a </w:t>
       </w:r>
       <w:r>
         <w:rPr>
@@ -6185,6 +5605,7 @@
           <w:bCs/>
           <w:highlight w:val="yellow"/>
         </w:rPr>
+        <w:lastRenderedPageBreak/>
         <w:t xml:space="preserve">Yes, </w:t>
       </w:r>
       <w:r>
@@ -6270,9 +5691,8 @@
     </w:p>
     <w:p>
       <w:r>
-        <w:lastRenderedPageBreak/>
-        <w:pict w14:anchorId="060C948B">
-          <v:rect id="_x0000_i1047" style="width:0;height:1.5pt" o:hralign="center" o:hrstd="t" o:hr="t" fillcolor="#a0a0a0" stroked="f"/>
+        <w:pict w14:anchorId="04CE6530">
+          <v:rect id="_x0000_i1093" style="width:0;height:1.5pt" o:hralign="center" o:hrstd="t" o:hr="t" fillcolor="#a0a0a0" stroked="f"/>
         </w:pict>
       </w:r>
     </w:p>
@@ -6452,6 +5872,7 @@
         </w:numPr>
       </w:pPr>
       <w:r>
+        <w:lastRenderedPageBreak/>
         <w:t>yo-ai scheme defined as an API key in the header.</w:t>
       </w:r>
     </w:p>
@@ -6483,9 +5904,761 @@
     </w:p>
     <w:p>
       <w:r>
-        <w:pict w14:anchorId="64651451">
-          <v:rect id="_x0000_i1048" style="width:0;height:1.5pt" o:hralign="center" o:hrstd="t" o:hr="t" fillcolor="#a0a0a0" stroked="f"/>
+        <w:pict w14:anchorId="7D0CA39F">
+          <v:rect id="_x0000_i1094" style="width:0;height:1.5pt" o:hralign="center" o:hrstd="t" o:hr="t" fillcolor="#a0a0a0" stroked="f"/>
         </w:pict>
+      </w:r>
+    </w:p>
+    <w:p/>
+    <w:p/>
+    <w:p/>
+    <w:p>
+      <w:pPr>
+        <w:rPr>
+          <w:b/>
+          <w:bCs/>
+          <w:u w:val="single"/>
+        </w:rPr>
+      </w:pPr>
+      <w:r>
+        <w:rPr>
+          <w:b/>
+          <w:bCs/>
+          <w:u w:val="single"/>
+        </w:rPr>
+        <w:t>FILES &amp; FOLDERS</w:t>
+      </w:r>
+    </w:p>
+    <w:p>
+      <w:pPr>
+        <w:rPr>
+          <w:rFonts w:ascii="Consolas" w:hAnsi="Consolas"/>
+          <w:sz w:val="16"/>
+          <w:szCs w:val="16"/>
+        </w:rPr>
+      </w:pPr>
+      <w:r>
+        <w:rPr>
+          <w:rFonts w:ascii="Consolas" w:hAnsi="Consolas"/>
+          <w:sz w:val="16"/>
+          <w:szCs w:val="16"/>
+        </w:rPr>
+        <w:t>solicitor_general/</w:t>
+      </w:r>
+    </w:p>
+    <w:p>
+      <w:pPr>
+        <w:rPr>
+          <w:rFonts w:ascii="Consolas" w:hAnsi="Consolas"/>
+          <w:sz w:val="16"/>
+          <w:szCs w:val="16"/>
+        </w:rPr>
+      </w:pPr>
+      <w:r>
+        <w:rPr>
+          <w:rFonts w:ascii="Consolas" w:hAnsi="Consolas"/>
+          <w:sz w:val="16"/>
+          <w:szCs w:val="16"/>
+        </w:rPr>
+        <w:t>|-- event_log.py</w:t>
+      </w:r>
+    </w:p>
+    <w:p>
+      <w:pPr>
+        <w:rPr>
+          <w:rFonts w:ascii="Consolas" w:hAnsi="Consolas"/>
+          <w:sz w:val="16"/>
+          <w:szCs w:val="16"/>
+        </w:rPr>
+      </w:pPr>
+      <w:r>
+        <w:rPr>
+          <w:rFonts w:ascii="Consolas" w:hAnsi="Consolas"/>
+          <w:sz w:val="16"/>
+          <w:szCs w:val="16"/>
+        </w:rPr>
+        <w:t>|-- just-ask.test.py</w:t>
+      </w:r>
+    </w:p>
+    <w:p>
+      <w:pPr>
+        <w:rPr>
+          <w:rFonts w:ascii="Consolas" w:hAnsi="Consolas"/>
+          <w:sz w:val="16"/>
+          <w:szCs w:val="16"/>
+        </w:rPr>
+      </w:pPr>
+      <w:r>
+        <w:rPr>
+          <w:rFonts w:ascii="Consolas" w:hAnsi="Consolas"/>
+          <w:sz w:val="16"/>
+          <w:szCs w:val="16"/>
+        </w:rPr>
+        <w:t>|-- just_ask.py</w:t>
+      </w:r>
+    </w:p>
+    <w:p>
+      <w:pPr>
+        <w:rPr>
+          <w:rFonts w:ascii="Consolas" w:hAnsi="Consolas"/>
+          <w:sz w:val="16"/>
+          <w:szCs w:val="16"/>
+        </w:rPr>
+      </w:pPr>
+      <w:r>
+        <w:rPr>
+          <w:rFonts w:ascii="Consolas" w:hAnsi="Consolas"/>
+          <w:sz w:val="16"/>
+          <w:szCs w:val="16"/>
+        </w:rPr>
+        <w:t>|-- solicitor_general.py</w:t>
+      </w:r>
+    </w:p>
+    <w:p>
+      <w:pPr>
+        <w:rPr>
+          <w:rFonts w:ascii="Consolas" w:hAnsi="Consolas"/>
+          <w:sz w:val="16"/>
+          <w:szCs w:val="16"/>
+        </w:rPr>
+      </w:pPr>
+      <w:r>
+        <w:rPr>
+          <w:rFonts w:ascii="Consolas" w:hAnsi="Consolas"/>
+          <w:sz w:val="16"/>
+          <w:szCs w:val="16"/>
+        </w:rPr>
+        <w:t>|-- solicitor_general_handler.py</w:t>
+      </w:r>
+    </w:p>
+    <w:p>
+      <w:pPr>
+        <w:rPr>
+          <w:rFonts w:ascii="Consolas" w:hAnsi="Consolas"/>
+          <w:sz w:val="16"/>
+          <w:szCs w:val="16"/>
+        </w:rPr>
+      </w:pPr>
+      <w:r>
+        <w:rPr>
+          <w:rFonts w:ascii="Consolas" w:hAnsi="Consolas"/>
+          <w:sz w:val="16"/>
+          <w:szCs w:val="16"/>
+        </w:rPr>
+        <w:t>|-- tree-files.txt</w:t>
+      </w:r>
+    </w:p>
+    <w:p>
+      <w:pPr>
+        <w:rPr>
+          <w:rFonts w:ascii="Consolas" w:hAnsi="Consolas"/>
+          <w:sz w:val="16"/>
+          <w:szCs w:val="16"/>
+        </w:rPr>
+      </w:pPr>
+      <w:r>
+        <w:rPr>
+          <w:rFonts w:ascii="Consolas" w:hAnsi="Consolas"/>
+          <w:sz w:val="16"/>
+          <w:szCs w:val="16"/>
+        </w:rPr>
+        <w:t>|-- __init__.py</w:t>
+      </w:r>
+    </w:p>
+    <w:p>
+      <w:pPr>
+        <w:rPr>
+          <w:rFonts w:ascii="Consolas" w:hAnsi="Consolas"/>
+          <w:sz w:val="16"/>
+          <w:szCs w:val="16"/>
+        </w:rPr>
+      </w:pPr>
+      <w:r>
+        <w:rPr>
+          <w:rFonts w:ascii="Consolas" w:hAnsi="Consolas"/>
+          <w:sz w:val="16"/>
+          <w:szCs w:val="16"/>
+        </w:rPr>
+        <w:t>|</w:t>
+      </w:r>
+    </w:p>
+    <w:p>
+      <w:pPr>
+        <w:rPr>
+          <w:rFonts w:ascii="Consolas" w:hAnsi="Consolas"/>
+          <w:sz w:val="16"/>
+          <w:szCs w:val="16"/>
+        </w:rPr>
+      </w:pPr>
+      <w:r>
+        <w:rPr>
+          <w:rFonts w:ascii="Consolas" w:hAnsi="Consolas"/>
+          <w:sz w:val="16"/>
+          <w:szCs w:val="16"/>
+        </w:rPr>
+        <w:t>|-- agent_card/</w:t>
+      </w:r>
+    </w:p>
+    <w:p>
+      <w:pPr>
+        <w:rPr>
+          <w:rFonts w:ascii="Consolas" w:hAnsi="Consolas"/>
+          <w:sz w:val="16"/>
+          <w:szCs w:val="16"/>
+        </w:rPr>
+      </w:pPr>
+      <w:r>
+        <w:rPr>
+          <w:rFonts w:ascii="Consolas" w:hAnsi="Consolas"/>
+          <w:sz w:val="16"/>
+          <w:szCs w:val="16"/>
+        </w:rPr>
+        <w:t>|   |-- solicitor-general-agent-icon.png</w:t>
+      </w:r>
+    </w:p>
+    <w:p>
+      <w:pPr>
+        <w:rPr>
+          <w:rFonts w:ascii="Consolas" w:hAnsi="Consolas"/>
+          <w:sz w:val="16"/>
+          <w:szCs w:val="16"/>
+        </w:rPr>
+      </w:pPr>
+      <w:r>
+        <w:rPr>
+          <w:rFonts w:ascii="Consolas" w:hAnsi="Consolas"/>
+          <w:sz w:val="16"/>
+          <w:szCs w:val="16"/>
+        </w:rPr>
+        <w:t>|   |-- Solicitor-General-AgentCard.md</w:t>
+      </w:r>
+    </w:p>
+    <w:p>
+      <w:pPr>
+        <w:rPr>
+          <w:rFonts w:ascii="Consolas" w:hAnsi="Consolas"/>
+          <w:sz w:val="16"/>
+          <w:szCs w:val="16"/>
+        </w:rPr>
+      </w:pPr>
+      <w:r>
+        <w:rPr>
+          <w:rFonts w:ascii="Consolas" w:hAnsi="Consolas"/>
+          <w:sz w:val="16"/>
+          <w:szCs w:val="16"/>
+        </w:rPr>
+        <w:t>|   |-- __init__.py</w:t>
+      </w:r>
+    </w:p>
+    <w:p>
+      <w:pPr>
+        <w:rPr>
+          <w:rFonts w:ascii="Consolas" w:hAnsi="Consolas"/>
+          <w:sz w:val="16"/>
+          <w:szCs w:val="16"/>
+        </w:rPr>
+      </w:pPr>
+      <w:r>
+        <w:rPr>
+          <w:rFonts w:ascii="Consolas" w:hAnsi="Consolas"/>
+          <w:sz w:val="16"/>
+          <w:szCs w:val="16"/>
+        </w:rPr>
+        <w:t>|   |</w:t>
+      </w:r>
+    </w:p>
+    <w:p>
+      <w:pPr>
+        <w:rPr>
+          <w:rFonts w:ascii="Consolas" w:hAnsi="Consolas"/>
+          <w:sz w:val="16"/>
+          <w:szCs w:val="16"/>
+        </w:rPr>
+      </w:pPr>
+      <w:r>
+        <w:rPr>
+          <w:rFonts w:ascii="Consolas" w:hAnsi="Consolas"/>
+          <w:sz w:val="16"/>
+          <w:szCs w:val="16"/>
+        </w:rPr>
+        <w:t>|   `-- extended/</w:t>
+      </w:r>
+    </w:p>
+    <w:p>
+      <w:pPr>
+        <w:rPr>
+          <w:rFonts w:ascii="Consolas" w:hAnsi="Consolas"/>
+          <w:sz w:val="16"/>
+          <w:szCs w:val="16"/>
+        </w:rPr>
+      </w:pPr>
+      <w:r>
+        <w:rPr>
+          <w:rFonts w:ascii="Consolas" w:hAnsi="Consolas"/>
+          <w:sz w:val="16"/>
+          <w:szCs w:val="16"/>
+        </w:rPr>
+        <w:t>|       |-- Solicitor-General-AuthenticatedExtendedAgentCard.md</w:t>
+      </w:r>
+    </w:p>
+    <w:p>
+      <w:pPr>
+        <w:rPr>
+          <w:rFonts w:ascii="Consolas" w:hAnsi="Consolas"/>
+          <w:sz w:val="16"/>
+          <w:szCs w:val="16"/>
+        </w:rPr>
+      </w:pPr>
+      <w:r>
+        <w:rPr>
+          <w:rFonts w:ascii="Consolas" w:hAnsi="Consolas"/>
+          <w:sz w:val="16"/>
+          <w:szCs w:val="16"/>
+        </w:rPr>
+        <w:t>|       `-- __init__.py</w:t>
+      </w:r>
+    </w:p>
+    <w:p>
+      <w:pPr>
+        <w:rPr>
+          <w:rFonts w:ascii="Consolas" w:hAnsi="Consolas"/>
+          <w:sz w:val="16"/>
+          <w:szCs w:val="16"/>
+        </w:rPr>
+      </w:pPr>
+      <w:r>
+        <w:rPr>
+          <w:rFonts w:ascii="Consolas" w:hAnsi="Consolas"/>
+          <w:sz w:val="16"/>
+          <w:szCs w:val="16"/>
+        </w:rPr>
+        <w:t>|</w:t>
+      </w:r>
+    </w:p>
+    <w:p>
+      <w:pPr>
+        <w:rPr>
+          <w:rFonts w:ascii="Consolas" w:hAnsi="Consolas"/>
+          <w:sz w:val="16"/>
+          <w:szCs w:val="16"/>
+        </w:rPr>
+      </w:pPr>
+      <w:r>
+        <w:rPr>
+          <w:rFonts w:ascii="Consolas" w:hAnsi="Consolas"/>
+          <w:sz w:val="16"/>
+          <w:szCs w:val="16"/>
+        </w:rPr>
+        <w:t>`-- training/</w:t>
+      </w:r>
+    </w:p>
+    <w:p>
+      <w:pPr>
+        <w:rPr>
+          <w:rFonts w:ascii="Consolas" w:hAnsi="Consolas"/>
+          <w:sz w:val="16"/>
+          <w:szCs w:val="16"/>
+        </w:rPr>
+      </w:pPr>
+      <w:r>
+        <w:rPr>
+          <w:rFonts w:ascii="Consolas" w:hAnsi="Consolas"/>
+          <w:sz w:val="16"/>
+          <w:szCs w:val="16"/>
+        </w:rPr>
+        <w:t xml:space="preserve">    |-- Solicitor-General_Training-Manual.docx</w:t>
+      </w:r>
+    </w:p>
+    <w:p>
+      <w:pPr>
+        <w:rPr>
+          <w:rFonts w:ascii="Consolas" w:hAnsi="Consolas"/>
+          <w:sz w:val="16"/>
+          <w:szCs w:val="16"/>
+        </w:rPr>
+      </w:pPr>
+      <w:r>
+        <w:rPr>
+          <w:rFonts w:ascii="Consolas" w:hAnsi="Consolas"/>
+          <w:sz w:val="16"/>
+          <w:szCs w:val="16"/>
+        </w:rPr>
+        <w:t xml:space="preserve">    |-- __init__.py</w:t>
+      </w:r>
+    </w:p>
+    <w:p>
+      <w:pPr>
+        <w:rPr>
+          <w:rFonts w:ascii="Consolas" w:hAnsi="Consolas"/>
+          <w:sz w:val="16"/>
+          <w:szCs w:val="16"/>
+        </w:rPr>
+      </w:pPr>
+      <w:r>
+        <w:rPr>
+          <w:rFonts w:ascii="Consolas" w:hAnsi="Consolas"/>
+          <w:sz w:val="16"/>
+          <w:szCs w:val="16"/>
+        </w:rPr>
+        <w:t xml:space="preserve">    |</w:t>
+      </w:r>
+    </w:p>
+    <w:p>
+      <w:pPr>
+        <w:rPr>
+          <w:rFonts w:ascii="Consolas" w:hAnsi="Consolas"/>
+          <w:sz w:val="16"/>
+          <w:szCs w:val="16"/>
+        </w:rPr>
+      </w:pPr>
+      <w:r>
+        <w:rPr>
+          <w:rFonts w:ascii="Consolas" w:hAnsi="Consolas"/>
+          <w:sz w:val="16"/>
+          <w:szCs w:val="16"/>
+        </w:rPr>
+        <w:lastRenderedPageBreak/>
+        <w:t xml:space="preserve">    |-- artifacts/</w:t>
+      </w:r>
+    </w:p>
+    <w:p>
+      <w:pPr>
+        <w:rPr>
+          <w:rFonts w:ascii="Consolas" w:hAnsi="Consolas"/>
+          <w:sz w:val="16"/>
+          <w:szCs w:val="16"/>
+        </w:rPr>
+      </w:pPr>
+      <w:r>
+        <w:rPr>
+          <w:rFonts w:ascii="Consolas" w:hAnsi="Consolas"/>
+          <w:sz w:val="16"/>
+          <w:szCs w:val="16"/>
+        </w:rPr>
+        <w:t xml:space="preserve">    |   |-- __init__.py</w:t>
+      </w:r>
+    </w:p>
+    <w:p>
+      <w:pPr>
+        <w:rPr>
+          <w:rFonts w:ascii="Consolas" w:hAnsi="Consolas"/>
+          <w:sz w:val="16"/>
+          <w:szCs w:val="16"/>
+        </w:rPr>
+      </w:pPr>
+      <w:r>
+        <w:rPr>
+          <w:rFonts w:ascii="Consolas" w:hAnsi="Consolas"/>
+          <w:sz w:val="16"/>
+          <w:szCs w:val="16"/>
+        </w:rPr>
+        <w:t xml:space="preserve">    |   |</w:t>
+      </w:r>
+    </w:p>
+    <w:p>
+      <w:pPr>
+        <w:rPr>
+          <w:rFonts w:ascii="Consolas" w:hAnsi="Consolas"/>
+          <w:sz w:val="16"/>
+          <w:szCs w:val="16"/>
+        </w:rPr>
+      </w:pPr>
+      <w:r>
+        <w:rPr>
+          <w:rFonts w:ascii="Consolas" w:hAnsi="Consolas"/>
+          <w:sz w:val="16"/>
+          <w:szCs w:val="16"/>
+        </w:rPr>
+        <w:t xml:space="preserve">    |   |-- agreements/</w:t>
+      </w:r>
+    </w:p>
+    <w:p>
+      <w:pPr>
+        <w:rPr>
+          <w:rFonts w:ascii="Consolas" w:hAnsi="Consolas"/>
+          <w:sz w:val="16"/>
+          <w:szCs w:val="16"/>
+        </w:rPr>
+      </w:pPr>
+      <w:r>
+        <w:rPr>
+          <w:rFonts w:ascii="Consolas" w:hAnsi="Consolas"/>
+          <w:sz w:val="16"/>
+          <w:szCs w:val="16"/>
+        </w:rPr>
+        <w:t xml:space="preserve">    |   |   `-- placeholder.txt</w:t>
+      </w:r>
+    </w:p>
+    <w:p>
+      <w:pPr>
+        <w:rPr>
+          <w:rFonts w:ascii="Consolas" w:hAnsi="Consolas"/>
+          <w:sz w:val="16"/>
+          <w:szCs w:val="16"/>
+        </w:rPr>
+      </w:pPr>
+      <w:r>
+        <w:rPr>
+          <w:rFonts w:ascii="Consolas" w:hAnsi="Consolas"/>
+          <w:sz w:val="16"/>
+          <w:szCs w:val="16"/>
+        </w:rPr>
+        <w:t xml:space="preserve">    |   |</w:t>
+      </w:r>
+    </w:p>
+    <w:p>
+      <w:pPr>
+        <w:rPr>
+          <w:rFonts w:ascii="Consolas" w:hAnsi="Consolas"/>
+          <w:sz w:val="16"/>
+          <w:szCs w:val="16"/>
+        </w:rPr>
+      </w:pPr>
+      <w:r>
+        <w:rPr>
+          <w:rFonts w:ascii="Consolas" w:hAnsi="Consolas"/>
+          <w:sz w:val="16"/>
+          <w:szCs w:val="16"/>
+        </w:rPr>
+        <w:t xml:space="preserve">    |   `-- messages/</w:t>
+      </w:r>
+    </w:p>
+    <w:p>
+      <w:pPr>
+        <w:rPr>
+          <w:rFonts w:ascii="Consolas" w:hAnsi="Consolas"/>
+          <w:sz w:val="16"/>
+          <w:szCs w:val="16"/>
+        </w:rPr>
+      </w:pPr>
+      <w:r>
+        <w:rPr>
+          <w:rFonts w:ascii="Consolas" w:hAnsi="Consolas"/>
+          <w:sz w:val="16"/>
+          <w:szCs w:val="16"/>
+        </w:rPr>
+        <w:t xml:space="preserve">    |       |-- event.log.input.schema.json</w:t>
+      </w:r>
+    </w:p>
+    <w:p>
+      <w:pPr>
+        <w:rPr>
+          <w:rFonts w:ascii="Consolas" w:hAnsi="Consolas"/>
+          <w:sz w:val="16"/>
+          <w:szCs w:val="16"/>
+        </w:rPr>
+      </w:pPr>
+      <w:r>
+        <w:rPr>
+          <w:rFonts w:ascii="Consolas" w:hAnsi="Consolas"/>
+          <w:sz w:val="16"/>
+          <w:szCs w:val="16"/>
+        </w:rPr>
+        <w:t xml:space="preserve">    |       |-- event.log.output.schema.json</w:t>
+      </w:r>
+    </w:p>
+    <w:p>
+      <w:pPr>
+        <w:rPr>
+          <w:rFonts w:ascii="Consolas" w:hAnsi="Consolas"/>
+          <w:sz w:val="16"/>
+          <w:szCs w:val="16"/>
+        </w:rPr>
+      </w:pPr>
+      <w:r>
+        <w:rPr>
+          <w:rFonts w:ascii="Consolas" w:hAnsi="Consolas"/>
+          <w:sz w:val="16"/>
+          <w:szCs w:val="16"/>
+        </w:rPr>
+        <w:t xml:space="preserve">    |       |-- just-ask.input.schema.json</w:t>
+      </w:r>
+    </w:p>
+    <w:p>
+      <w:pPr>
+        <w:rPr>
+          <w:rFonts w:ascii="Consolas" w:hAnsi="Consolas"/>
+          <w:sz w:val="16"/>
+          <w:szCs w:val="16"/>
+        </w:rPr>
+      </w:pPr>
+      <w:r>
+        <w:rPr>
+          <w:rFonts w:ascii="Consolas" w:hAnsi="Consolas"/>
+          <w:sz w:val="16"/>
+          <w:szCs w:val="16"/>
+        </w:rPr>
+        <w:t xml:space="preserve">    |       |-- just-ask.output.schema.json</w:t>
+      </w:r>
+    </w:p>
+    <w:p>
+      <w:pPr>
+        <w:rPr>
+          <w:rFonts w:ascii="Consolas" w:hAnsi="Consolas"/>
+          <w:sz w:val="16"/>
+          <w:szCs w:val="16"/>
+        </w:rPr>
+      </w:pPr>
+      <w:r>
+        <w:rPr>
+          <w:rFonts w:ascii="Consolas" w:hAnsi="Consolas"/>
+          <w:sz w:val="16"/>
+          <w:szCs w:val="16"/>
+        </w:rPr>
+        <w:t xml:space="preserve">    |       |-- request-response.correlate.input.schema.json</w:t>
+      </w:r>
+    </w:p>
+    <w:p>
+      <w:pPr>
+        <w:rPr>
+          <w:rFonts w:ascii="Consolas" w:hAnsi="Consolas"/>
+          <w:sz w:val="16"/>
+          <w:szCs w:val="16"/>
+        </w:rPr>
+      </w:pPr>
+      <w:r>
+        <w:rPr>
+          <w:rFonts w:ascii="Consolas" w:hAnsi="Consolas"/>
+          <w:sz w:val="16"/>
+          <w:szCs w:val="16"/>
+        </w:rPr>
+        <w:t xml:space="preserve">    |       |-- request-response.correlate.output.schema.json</w:t>
+      </w:r>
+    </w:p>
+    <w:p>
+      <w:pPr>
+        <w:rPr>
+          <w:rFonts w:ascii="Consolas" w:hAnsi="Consolas"/>
+          <w:sz w:val="16"/>
+          <w:szCs w:val="16"/>
+        </w:rPr>
+      </w:pPr>
+      <w:r>
+        <w:rPr>
+          <w:rFonts w:ascii="Consolas" w:hAnsi="Consolas"/>
+          <w:sz w:val="16"/>
+          <w:szCs w:val="16"/>
+        </w:rPr>
+        <w:t xml:space="preserve">    |       `-- __init__.py</w:t>
+      </w:r>
+    </w:p>
+    <w:p>
+      <w:pPr>
+        <w:rPr>
+          <w:rFonts w:ascii="Consolas" w:hAnsi="Consolas"/>
+          <w:sz w:val="16"/>
+          <w:szCs w:val="16"/>
+        </w:rPr>
+      </w:pPr>
+      <w:r>
+        <w:rPr>
+          <w:rFonts w:ascii="Consolas" w:hAnsi="Consolas"/>
+          <w:sz w:val="16"/>
+          <w:szCs w:val="16"/>
+        </w:rPr>
+        <w:t xml:space="preserve">    |</w:t>
+      </w:r>
+    </w:p>
+    <w:p>
+      <w:pPr>
+        <w:rPr>
+          <w:rFonts w:ascii="Consolas" w:hAnsi="Consolas"/>
+          <w:sz w:val="16"/>
+          <w:szCs w:val="16"/>
+        </w:rPr>
+      </w:pPr>
+      <w:r>
+        <w:rPr>
+          <w:rFonts w:ascii="Consolas" w:hAnsi="Consolas"/>
+          <w:sz w:val="16"/>
+          <w:szCs w:val="16"/>
+        </w:rPr>
+        <w:t xml:space="preserve">    |-- knowledge/</w:t>
+      </w:r>
+    </w:p>
+    <w:p>
+      <w:pPr>
+        <w:rPr>
+          <w:rFonts w:ascii="Consolas" w:hAnsi="Consolas"/>
+          <w:sz w:val="16"/>
+          <w:szCs w:val="16"/>
+        </w:rPr>
+      </w:pPr>
+      <w:r>
+        <w:rPr>
+          <w:rFonts w:ascii="Consolas" w:hAnsi="Consolas"/>
+          <w:sz w:val="16"/>
+          <w:szCs w:val="16"/>
+        </w:rPr>
+        <w:t xml:space="preserve">    |   `-- __init__.py</w:t>
+      </w:r>
+    </w:p>
+    <w:p>
+      <w:pPr>
+        <w:rPr>
+          <w:rFonts w:ascii="Consolas" w:hAnsi="Consolas"/>
+          <w:sz w:val="16"/>
+          <w:szCs w:val="16"/>
+        </w:rPr>
+      </w:pPr>
+      <w:r>
+        <w:rPr>
+          <w:rFonts w:ascii="Consolas" w:hAnsi="Consolas"/>
+          <w:sz w:val="16"/>
+          <w:szCs w:val="16"/>
+        </w:rPr>
+        <w:t xml:space="preserve">    |</w:t>
+      </w:r>
+    </w:p>
+    <w:p>
+      <w:pPr>
+        <w:rPr>
+          <w:rFonts w:ascii="Consolas" w:hAnsi="Consolas"/>
+          <w:sz w:val="16"/>
+          <w:szCs w:val="16"/>
+        </w:rPr>
+      </w:pPr>
+      <w:r>
+        <w:rPr>
+          <w:rFonts w:ascii="Consolas" w:hAnsi="Consolas"/>
+          <w:sz w:val="16"/>
+          <w:szCs w:val="16"/>
+        </w:rPr>
+        <w:t xml:space="preserve">    `-- policies/</w:t>
+      </w:r>
+    </w:p>
+    <w:p>
+      <w:pPr>
+        <w:rPr>
+          <w:rFonts w:ascii="Consolas" w:hAnsi="Consolas"/>
+          <w:sz w:val="16"/>
+          <w:szCs w:val="16"/>
+        </w:rPr>
+      </w:pPr>
+      <w:r>
+        <w:rPr>
+          <w:rFonts w:ascii="Consolas" w:hAnsi="Consolas"/>
+          <w:sz w:val="16"/>
+          <w:szCs w:val="16"/>
+        </w:rPr>
+        <w:t xml:space="preserve">        |-- Yo-ai-agent-authorization.txt</w:t>
+      </w:r>
+    </w:p>
+    <w:p>
+      <w:pPr>
+        <w:rPr>
+          <w:rFonts w:ascii="Consolas" w:hAnsi="Consolas"/>
+          <w:sz w:val="16"/>
+          <w:szCs w:val="16"/>
+        </w:rPr>
+      </w:pPr>
+      <w:r>
+        <w:rPr>
+          <w:rFonts w:ascii="Consolas" w:hAnsi="Consolas"/>
+          <w:sz w:val="16"/>
+          <w:szCs w:val="16"/>
+        </w:rPr>
+        <w:t xml:space="preserve">        `-- __init__.py</w:t>
       </w:r>
     </w:p>
     <w:p/>
